--- a/Blockchain Smart Contract Project.docx
+++ b/Blockchain Smart Contract Project.docx
@@ -1,276 +1,168 @@
 
 <file path=word/document.xml><?xml version="1.0" encoding="utf-8"?>
-<w:document xmlns:mc="http://schemas.openxmlformats.org/markup-compatibility/2006" xmlns:o="urn:schemas-microsoft-com:office:office" xmlns:r="http://schemas.openxmlformats.org/officeDocument/2006/relationships" xmlns:m="http://schemas.openxmlformats.org/officeDocument/2006/math" xmlns:v="urn:schemas-microsoft-com:vml" xmlns:wp="http://schemas.openxmlformats.org/drawingml/2006/wordprocessingDrawing" xmlns:w10="urn:schemas-microsoft-com:office:word" xmlns:w="http://schemas.openxmlformats.org/wordprocessingml/2006/main" xmlns:wne="http://schemas.microsoft.com/office/word/2006/wordml" xmlns:sl="http://schemas.openxmlformats.org/schemaLibrary/2006/main" xmlns:a="http://schemas.openxmlformats.org/drawingml/2006/main" xmlns:pic="http://schemas.openxmlformats.org/drawingml/2006/picture" xmlns:c="http://schemas.openxmlformats.org/drawingml/2006/chart" xmlns:lc="http://schemas.openxmlformats.org/drawingml/2006/lockedCanvas" xmlns:dgm="http://schemas.openxmlformats.org/drawingml/2006/diagram" xmlns:wps="http://schemas.microsoft.com/office/word/2010/wordprocessingShape" xmlns:wpg="http://schemas.microsoft.com/office/word/2010/wordprocessingGroup" xmlns:w14="http://schemas.microsoft.com/office/word/2010/wordml" xmlns:w15="http://schemas.microsoft.com/office/word/2012/wordml">
+<w:document xmlns:wpc="http://schemas.microsoft.com/office/word/2010/wordprocessingCanvas" xmlns:cx="http://schemas.microsoft.com/office/drawing/2014/chartex" xmlns:cx1="http://schemas.microsoft.com/office/drawing/2015/9/8/chartex" xmlns:cx2="http://schemas.microsoft.com/office/drawing/2015/10/21/chartex" xmlns:cx3="http://schemas.microsoft.com/office/drawing/2016/5/9/chartex" xmlns:cx4="http://schemas.microsoft.com/office/drawing/2016/5/10/chartex" xmlns:cx5="http://schemas.microsoft.com/office/drawing/2016/5/11/chartex" xmlns:cx6="http://schemas.microsoft.com/office/drawing/2016/5/12/chartex" xmlns:cx7="http://schemas.microsoft.com/office/drawing/2016/5/13/chartex" xmlns:cx8="http://schemas.microsoft.com/office/drawing/2016/5/14/chartex" xmlns:mc="http://schemas.openxmlformats.org/markup-compatibility/2006" xmlns:aink="http://schemas.microsoft.com/office/drawing/2016/ink" xmlns:am3d="http://schemas.microsoft.com/office/drawing/2017/model3d" xmlns:o="urn:schemas-microsoft-com:office:office" xmlns:r="http://schemas.openxmlformats.org/officeDocument/2006/relationships" xmlns:m="http://schemas.openxmlformats.org/officeDocument/2006/math" xmlns:v="urn:schemas-microsoft-com:vml" xmlns:wp14="http://schemas.microsoft.com/office/word/2010/wordprocessingDrawing" xmlns:wp="http://schemas.openxmlformats.org/drawingml/2006/wordprocessingDrawing" xmlns:w10="urn:schemas-microsoft-com:office:word" xmlns:w="http://schemas.openxmlformats.org/wordprocessingml/2006/main" xmlns:w14="http://schemas.microsoft.com/office/word/2010/wordml" xmlns:w15="http://schemas.microsoft.com/office/word/2012/wordml" xmlns:w16cid="http://schemas.microsoft.com/office/word/2016/wordml/cid" xmlns:w16se="http://schemas.microsoft.com/office/word/2015/wordml/symex" xmlns:wpg="http://schemas.microsoft.com/office/word/2010/wordprocessingGroup" xmlns:wpi="http://schemas.microsoft.com/office/word/2010/wordprocessingInk" xmlns:wne="http://schemas.microsoft.com/office/word/2006/wordml" xmlns:wps="http://schemas.microsoft.com/office/word/2010/wordprocessingShape" mc:Ignorable="w14 w15 w16se w16cid wp14">
   <w:body>
     <w:p>
       <w:pPr>
         <w:pStyle w:val="Title"/>
         <w:jc w:val="center"/>
-        <w:rPr/>
-      </w:pPr>
-      <w:bookmarkStart w:colFirst="0" w:colLast="0" w:name="_we1qh8vs8rov" w:id="0"/>
+      </w:pPr>
+      <w:bookmarkStart w:id="0" w:name="_we1qh8vs8rov" w:colFirst="0" w:colLast="0"/>
       <w:bookmarkEnd w:id="0"/>
-      <w:r>
-        <w:rPr>
-          <w:rtl w:val="0"/>
-        </w:rPr>
-      </w:r>
     </w:p>
     <w:p>
       <w:pPr>
         <w:pStyle w:val="Title"/>
         <w:jc w:val="center"/>
-        <w:rPr/>
-      </w:pPr>
-      <w:bookmarkStart w:colFirst="0" w:colLast="0" w:name="_v8eye9w3540c" w:id="1"/>
+      </w:pPr>
+      <w:bookmarkStart w:id="1" w:name="_v8eye9w3540c" w:colFirst="0" w:colLast="0"/>
       <w:bookmarkEnd w:id="1"/>
-      <w:r>
-        <w:rPr>
-          <w:rtl w:val="0"/>
-        </w:rPr>
-      </w:r>
     </w:p>
     <w:p>
       <w:pPr>
         <w:pStyle w:val="Title"/>
         <w:jc w:val="center"/>
-        <w:rPr/>
-      </w:pPr>
-      <w:bookmarkStart w:colFirst="0" w:colLast="0" w:name="_2pioj4gvt5mb" w:id="2"/>
+      </w:pPr>
+      <w:bookmarkStart w:id="2" w:name="_2pioj4gvt5mb" w:colFirst="0" w:colLast="0"/>
       <w:bookmarkEnd w:id="2"/>
-      <w:r>
-        <w:rPr>
-          <w:rtl w:val="0"/>
-        </w:rPr>
-      </w:r>
     </w:p>
     <w:p>
       <w:pPr>
         <w:pStyle w:val="Title"/>
         <w:jc w:val="center"/>
-        <w:rPr/>
-      </w:pPr>
-      <w:bookmarkStart w:colFirst="0" w:colLast="0" w:name="_spw7fwq1i4dk" w:id="3"/>
+      </w:pPr>
+      <w:bookmarkStart w:id="3" w:name="_spw7fwq1i4dk" w:colFirst="0" w:colLast="0"/>
       <w:bookmarkEnd w:id="3"/>
-      <w:r>
-        <w:rPr>
-          <w:rtl w:val="0"/>
-        </w:rPr>
-      </w:r>
     </w:p>
     <w:p>
       <w:pPr>
         <w:pStyle w:val="Title"/>
         <w:jc w:val="center"/>
-        <w:rPr/>
-      </w:pPr>
-      <w:bookmarkStart w:colFirst="0" w:colLast="0" w:name="_18j1u4xt44r" w:id="4"/>
+      </w:pPr>
+      <w:bookmarkStart w:id="4" w:name="_18j1u4xt44r" w:colFirst="0" w:colLast="0"/>
       <w:bookmarkEnd w:id="4"/>
       <w:r>
-        <w:rPr>
-          <w:rtl w:val="0"/>
-        </w:rPr>
-        <w:t xml:space="preserve">Blockchain Smart Contract Project</w:t>
+        <w:t>Blockchain Smart Contract Project</w:t>
       </w:r>
     </w:p>
     <w:p>
       <w:pPr>
         <w:jc w:val="center"/>
-        <w:rPr/>
-      </w:pPr>
-      <w:r>
-        <w:rPr>
-          <w:rtl w:val="0"/>
-        </w:rPr>
-      </w:r>
+      </w:pPr>
     </w:p>
     <w:p>
       <w:pPr>
         <w:pStyle w:val="Subtitle"/>
         <w:jc w:val="center"/>
-        <w:rPr/>
-      </w:pPr>
-      <w:bookmarkStart w:colFirst="0" w:colLast="0" w:name="_v6xfxnbgxc7z" w:id="5"/>
+      </w:pPr>
+      <w:bookmarkStart w:id="5" w:name="_v6xfxnbgxc7z" w:colFirst="0" w:colLast="0"/>
       <w:bookmarkEnd w:id="5"/>
       <w:r>
-        <w:rPr>
-          <w:rtl w:val="0"/>
-        </w:rPr>
-        <w:t xml:space="preserve">Nguyen Van Tien</w:t>
+        <w:t>Nguyen Van Tien</w:t>
       </w:r>
     </w:p>
     <w:p>
       <w:pPr>
         <w:pStyle w:val="Subtitle"/>
         <w:jc w:val="center"/>
-        <w:rPr/>
-      </w:pPr>
-      <w:bookmarkStart w:colFirst="0" w:colLast="0" w:name="_v7sbweecg5hc" w:id="6"/>
+      </w:pPr>
+      <w:bookmarkStart w:id="6" w:name="_v7sbweecg5hc" w:colFirst="0" w:colLast="0"/>
       <w:bookmarkEnd w:id="6"/>
       <w:r>
-        <w:rPr>
-          <w:rtl w:val="0"/>
-        </w:rPr>
-        <w:t xml:space="preserve">Kim Thi Lien</w:t>
+        <w:t>Kim Thi Lien</w:t>
       </w:r>
     </w:p>
     <w:p>
       <w:pPr>
         <w:pStyle w:val="Subtitle"/>
         <w:jc w:val="center"/>
-        <w:rPr/>
-      </w:pPr>
-      <w:bookmarkStart w:colFirst="0" w:colLast="0" w:name="_6yj18tkhxg4p" w:id="7"/>
+      </w:pPr>
+      <w:bookmarkStart w:id="7" w:name="_6yj18tkhxg4p" w:colFirst="0" w:colLast="0"/>
       <w:bookmarkEnd w:id="7"/>
       <w:r>
-        <w:rPr>
-          <w:rtl w:val="0"/>
-        </w:rPr>
-        <w:t xml:space="preserve">Le Thi Huynh Thao</w:t>
+        <w:t>Le Thi Huynh Thao</w:t>
       </w:r>
     </w:p>
     <w:p>
       <w:pPr>
         <w:jc w:val="center"/>
-        <w:rPr/>
-      </w:pPr>
-      <w:r>
-        <w:rPr>
-          <w:rtl w:val="0"/>
-        </w:rPr>
-        <w:t xml:space="preserve">30/05/2021</w:t>
+      </w:pPr>
+      <w:r>
+        <w:t>30/05/2021</w:t>
       </w:r>
       <w:r>
         <w:br w:type="page"/>
       </w:r>
-      <w:r>
-        <w:rPr>
-          <w:rtl w:val="0"/>
-        </w:rPr>
-      </w:r>
     </w:p>
     <w:p>
       <w:pPr>
         <w:pStyle w:val="Heading1"/>
-        <w:rPr/>
-      </w:pPr>
-      <w:bookmarkStart w:colFirst="0" w:colLast="0" w:name="_lsn47c170rve" w:id="8"/>
+      </w:pPr>
+      <w:bookmarkStart w:id="8" w:name="_lsn47c170rve" w:colFirst="0" w:colLast="0"/>
       <w:bookmarkEnd w:id="8"/>
       <w:r>
-        <w:rPr>
-          <w:rtl w:val="0"/>
-        </w:rPr>
-        <w:t xml:space="preserve">Project Overview</w:t>
+        <w:lastRenderedPageBreak/>
+        <w:t>Project Overview</w:t>
       </w:r>
     </w:p>
     <w:p>
       <w:pPr>
         <w:jc w:val="both"/>
-        <w:rPr/>
-      </w:pPr>
-      <w:r>
-        <w:rPr>
-          <w:rtl w:val="0"/>
-        </w:rPr>
+      </w:pPr>
+      <w:r>
         <w:t xml:space="preserve">This project implements a simple clone of Twitter, where any users can send tweets on the web page as well as update, delete their tweets. All tweet operations are sent to a blockchain network and executed by a smart contract. Each operation has a small cost to perform. A user, therefore, must own a blockchain wallet with positive balance to create, update or delete a tweet. </w:t>
       </w:r>
     </w:p>
     <w:p>
       <w:pPr>
         <w:jc w:val="both"/>
-        <w:rPr/>
-      </w:pPr>
-      <w:r>
-        <w:rPr>
-          <w:rtl w:val="0"/>
-        </w:rPr>
-      </w:r>
+      </w:pPr>
     </w:p>
     <w:p>
       <w:pPr>
         <w:jc w:val="both"/>
-        <w:rPr/>
-      </w:pPr>
-      <w:r>
-        <w:rPr>
-          <w:rtl w:val="0"/>
-        </w:rPr>
+      </w:pPr>
+      <w:r>
         <w:t xml:space="preserve">The project is split into two components: the smart contract, and the front-end. </w:t>
       </w:r>
     </w:p>
     <w:p>
       <w:pPr>
         <w:jc w:val="both"/>
-        <w:rPr/>
-      </w:pPr>
-      <w:r>
-        <w:rPr>
-          <w:rtl w:val="0"/>
-        </w:rPr>
-      </w:r>
+      </w:pPr>
     </w:p>
     <w:p>
       <w:pPr>
         <w:pStyle w:val="Heading1"/>
         <w:jc w:val="both"/>
-        <w:rPr/>
-      </w:pPr>
-      <w:bookmarkStart w:colFirst="0" w:colLast="0" w:name="_mobqhh5nkm7y" w:id="9"/>
+      </w:pPr>
+      <w:bookmarkStart w:id="9" w:name="_mobqhh5nkm7y" w:colFirst="0" w:colLast="0"/>
       <w:bookmarkEnd w:id="9"/>
       <w:r>
         <w:br w:type="page"/>
-      </w:r>
-      <w:r>
-        <w:rPr>
-          <w:rtl w:val="0"/>
-        </w:rPr>
       </w:r>
     </w:p>
     <w:p>
       <w:pPr>
         <w:pStyle w:val="Heading1"/>
         <w:jc w:val="both"/>
-        <w:rPr/>
-      </w:pPr>
-      <w:bookmarkStart w:colFirst="0" w:colLast="0" w:name="_q40nb0dbhpy8" w:id="10"/>
+      </w:pPr>
+      <w:bookmarkStart w:id="10" w:name="_q40nb0dbhpy8" w:colFirst="0" w:colLast="0"/>
       <w:bookmarkEnd w:id="10"/>
       <w:r>
-        <w:rPr>
-          <w:rtl w:val="0"/>
-        </w:rPr>
-        <w:t xml:space="preserve">Smart Contract: TweetFactory</w:t>
-      </w:r>
-    </w:p>
-    <w:p>
-      <w:pPr>
-        <w:rPr/>
-      </w:pPr>
-      <w:r>
-        <w:rPr>
-          <w:rtl w:val="0"/>
-        </w:rPr>
-        <w:t xml:space="preserve">There is only a single smart contract that handles all operations. This contract is named TweetFactory, coded in Solidity programming language, and is compiled by Truffle suite.</w:t>
-      </w:r>
-    </w:p>
-    <w:p>
-      <w:pPr>
-        <w:rPr/>
-      </w:pPr>
-      <w:r>
-        <w:rPr>
-          <w:rtl w:val="0"/>
-        </w:rPr>
-      </w:r>
-    </w:p>
-    <w:p>
-      <w:pPr>
-        <w:rPr/>
-      </w:pPr>
-      <w:r>
-        <w:rPr>
-          <w:rtl w:val="0"/>
-        </w:rPr>
-        <w:t xml:space="preserve">The contract implements 4 functions, which correspond to Create-Read-Update-Delete operations of the project:</w:t>
+        <w:lastRenderedPageBreak/>
+        <w:t>Smart Contract: TweetFactory</w:t>
+      </w:r>
+    </w:p>
+    <w:p>
+      <w:r>
+        <w:t>There is only a single smart contract that handles all operations. This contract is named TweetFactory, coded in Solidity programming language, and is compiled by Truffle suite.</w:t>
+      </w:r>
+    </w:p>
+    <w:p/>
+    <w:p>
+      <w:r>
+        <w:t>The contract implements 4 functions, which correspond to Create-Read-Update-Delete operations of the project:</w:t>
       </w:r>
     </w:p>
     <w:p>
@@ -279,57 +171,51 @@
           <w:ilvl w:val="0"/>
           <w:numId w:val="1"/>
         </w:numPr>
-        <w:shd w:fill="ffffff" w:val="clear"/>
-        <w:spacing w:line="325.71428571428567" w:lineRule="auto"/>
-        <w:ind w:left="720" w:hanging="360"/>
-      </w:pPr>
-      <w:r>
-        <w:rPr>
-          <w:rFonts w:ascii="Consolas" w:cs="Consolas" w:eastAsia="Consolas" w:hAnsi="Consolas"/>
-          <w:color w:val="0000ff"/>
-          <w:sz w:val="21"/>
-          <w:szCs w:val="21"/>
-          <w:rtl w:val="0"/>
-        </w:rPr>
-        <w:t xml:space="preserve">function</w:t>
-      </w:r>
-      <w:r>
-        <w:rPr>
-          <w:rFonts w:ascii="Consolas" w:cs="Consolas" w:eastAsia="Consolas" w:hAnsi="Consolas"/>
-          <w:sz w:val="21"/>
-          <w:szCs w:val="21"/>
-          <w:rtl w:val="0"/>
+        <w:shd w:val="clear" w:color="auto" w:fill="FFFFFF"/>
+        <w:spacing w:line="325" w:lineRule="auto"/>
+      </w:pPr>
+      <w:r>
+        <w:rPr>
+          <w:rFonts w:ascii="Consolas" w:eastAsia="Consolas" w:hAnsi="Consolas" w:cs="Consolas"/>
+          <w:color w:val="0000FF"/>
+          <w:sz w:val="21"/>
+          <w:szCs w:val="21"/>
+        </w:rPr>
+        <w:t>function</w:t>
+      </w:r>
+      <w:r>
+        <w:rPr>
+          <w:rFonts w:ascii="Consolas" w:eastAsia="Consolas" w:hAnsi="Consolas" w:cs="Consolas"/>
+          <w:sz w:val="21"/>
+          <w:szCs w:val="21"/>
         </w:rPr>
         <w:t xml:space="preserve"> createTweet(string </w:t>
       </w:r>
       <w:r>
         <w:rPr>
-          <w:rFonts w:ascii="Consolas" w:cs="Consolas" w:eastAsia="Consolas" w:hAnsi="Consolas"/>
-          <w:color w:val="0000ff"/>
-          <w:sz w:val="21"/>
-          <w:szCs w:val="21"/>
-          <w:rtl w:val="0"/>
-        </w:rPr>
-        <w:t xml:space="preserve">memory</w:t>
-      </w:r>
-      <w:r>
-        <w:rPr>
-          <w:rFonts w:ascii="Consolas" w:cs="Consolas" w:eastAsia="Consolas" w:hAnsi="Consolas"/>
-          <w:sz w:val="21"/>
-          <w:szCs w:val="21"/>
-          <w:rtl w:val="0"/>
+          <w:rFonts w:ascii="Consolas" w:eastAsia="Consolas" w:hAnsi="Consolas" w:cs="Consolas"/>
+          <w:color w:val="0000FF"/>
+          <w:sz w:val="21"/>
+          <w:szCs w:val="21"/>
+        </w:rPr>
+        <w:t>memory</w:t>
+      </w:r>
+      <w:r>
+        <w:rPr>
+          <w:rFonts w:ascii="Consolas" w:eastAsia="Consolas" w:hAnsi="Consolas" w:cs="Consolas"/>
+          <w:sz w:val="21"/>
+          <w:szCs w:val="21"/>
         </w:rPr>
         <w:t xml:space="preserve"> _content) </w:t>
       </w:r>
       <w:r>
         <w:rPr>
-          <w:rFonts w:ascii="Consolas" w:cs="Consolas" w:eastAsia="Consolas" w:hAnsi="Consolas"/>
-          <w:color w:val="0000ff"/>
-          <w:sz w:val="21"/>
-          <w:szCs w:val="21"/>
-          <w:rtl w:val="0"/>
-        </w:rPr>
-        <w:t xml:space="preserve">public</w:t>
+          <w:rFonts w:ascii="Consolas" w:eastAsia="Consolas" w:hAnsi="Consolas" w:cs="Consolas"/>
+          <w:color w:val="0000FF"/>
+          <w:sz w:val="21"/>
+          <w:szCs w:val="21"/>
+        </w:rPr>
+        <w:t>public</w:t>
       </w:r>
     </w:p>
     <w:p>
@@ -338,104 +224,93 @@
           <w:ilvl w:val="0"/>
           <w:numId w:val="1"/>
         </w:numPr>
-        <w:shd w:fill="ffffff" w:val="clear"/>
-        <w:spacing w:line="325.71428571428567" w:lineRule="auto"/>
-        <w:ind w:left="720" w:hanging="360"/>
-      </w:pPr>
-      <w:r>
-        <w:rPr>
-          <w:rFonts w:ascii="Consolas" w:cs="Consolas" w:eastAsia="Consolas" w:hAnsi="Consolas"/>
-          <w:color w:val="0000ff"/>
-          <w:sz w:val="21"/>
-          <w:szCs w:val="21"/>
-          <w:rtl w:val="0"/>
-        </w:rPr>
-        <w:t xml:space="preserve">function</w:t>
-      </w:r>
-      <w:r>
-        <w:rPr>
-          <w:rFonts w:ascii="Consolas" w:cs="Consolas" w:eastAsia="Consolas" w:hAnsi="Consolas"/>
-          <w:sz w:val="21"/>
-          <w:szCs w:val="21"/>
-          <w:rtl w:val="0"/>
+        <w:shd w:val="clear" w:color="auto" w:fill="FFFFFF"/>
+        <w:spacing w:line="325" w:lineRule="auto"/>
+      </w:pPr>
+      <w:r>
+        <w:rPr>
+          <w:rFonts w:ascii="Consolas" w:eastAsia="Consolas" w:hAnsi="Consolas" w:cs="Consolas"/>
+          <w:color w:val="0000FF"/>
+          <w:sz w:val="21"/>
+          <w:szCs w:val="21"/>
+        </w:rPr>
+        <w:t>function</w:t>
+      </w:r>
+      <w:r>
+        <w:rPr>
+          <w:rFonts w:ascii="Consolas" w:eastAsia="Consolas" w:hAnsi="Consolas" w:cs="Consolas"/>
+          <w:sz w:val="21"/>
+          <w:szCs w:val="21"/>
         </w:rPr>
         <w:t xml:space="preserve"> readTweets() </w:t>
       </w:r>
       <w:r>
         <w:rPr>
-          <w:rFonts w:ascii="Consolas" w:cs="Consolas" w:eastAsia="Consolas" w:hAnsi="Consolas"/>
-          <w:color w:val="0000ff"/>
-          <w:sz w:val="21"/>
-          <w:szCs w:val="21"/>
-          <w:rtl w:val="0"/>
-        </w:rPr>
-        <w:t xml:space="preserve">public</w:t>
-      </w:r>
-      <w:r>
-        <w:rPr>
-          <w:rFonts w:ascii="Consolas" w:cs="Consolas" w:eastAsia="Consolas" w:hAnsi="Consolas"/>
-          <w:sz w:val="21"/>
-          <w:szCs w:val="21"/>
-          <w:rtl w:val="0"/>
+          <w:rFonts w:ascii="Consolas" w:eastAsia="Consolas" w:hAnsi="Consolas" w:cs="Consolas"/>
+          <w:color w:val="0000FF"/>
+          <w:sz w:val="21"/>
+          <w:szCs w:val="21"/>
+        </w:rPr>
+        <w:t>public</w:t>
+      </w:r>
+      <w:r>
+        <w:rPr>
+          <w:rFonts w:ascii="Consolas" w:eastAsia="Consolas" w:hAnsi="Consolas" w:cs="Consolas"/>
+          <w:sz w:val="21"/>
+          <w:szCs w:val="21"/>
         </w:rPr>
         <w:t xml:space="preserve"> </w:t>
       </w:r>
       <w:r>
         <w:rPr>
-          <w:rFonts w:ascii="Consolas" w:cs="Consolas" w:eastAsia="Consolas" w:hAnsi="Consolas"/>
-          <w:color w:val="0000ff"/>
-          <w:sz w:val="21"/>
-          <w:szCs w:val="21"/>
-          <w:rtl w:val="0"/>
-        </w:rPr>
-        <w:t xml:space="preserve">view</w:t>
-      </w:r>
-      <w:r>
-        <w:rPr>
-          <w:rFonts w:ascii="Consolas" w:cs="Consolas" w:eastAsia="Consolas" w:hAnsi="Consolas"/>
-          <w:sz w:val="21"/>
-          <w:szCs w:val="21"/>
-          <w:rtl w:val="0"/>
+          <w:rFonts w:ascii="Consolas" w:eastAsia="Consolas" w:hAnsi="Consolas" w:cs="Consolas"/>
+          <w:color w:val="0000FF"/>
+          <w:sz w:val="21"/>
+          <w:szCs w:val="21"/>
+        </w:rPr>
+        <w:t>view</w:t>
+      </w:r>
+      <w:r>
+        <w:rPr>
+          <w:rFonts w:ascii="Consolas" w:eastAsia="Consolas" w:hAnsi="Consolas" w:cs="Consolas"/>
+          <w:sz w:val="21"/>
+          <w:szCs w:val="21"/>
         </w:rPr>
         <w:t xml:space="preserve"> </w:t>
       </w:r>
       <w:r>
         <w:rPr>
-          <w:rFonts w:ascii="Consolas" w:cs="Consolas" w:eastAsia="Consolas" w:hAnsi="Consolas"/>
-          <w:color w:val="0000ff"/>
-          <w:sz w:val="21"/>
-          <w:szCs w:val="21"/>
-          <w:rtl w:val="0"/>
-        </w:rPr>
-        <w:t xml:space="preserve">returns</w:t>
-      </w:r>
-      <w:r>
-        <w:rPr>
-          <w:rFonts w:ascii="Consolas" w:cs="Consolas" w:eastAsia="Consolas" w:hAnsi="Consolas"/>
-          <w:sz w:val="21"/>
-          <w:szCs w:val="21"/>
-          <w:rtl w:val="0"/>
+          <w:rFonts w:ascii="Consolas" w:eastAsia="Consolas" w:hAnsi="Consolas" w:cs="Consolas"/>
+          <w:color w:val="0000FF"/>
+          <w:sz w:val="21"/>
+          <w:szCs w:val="21"/>
+        </w:rPr>
+        <w:t>returns</w:t>
+      </w:r>
+      <w:r>
+        <w:rPr>
+          <w:rFonts w:ascii="Consolas" w:eastAsia="Consolas" w:hAnsi="Consolas" w:cs="Consolas"/>
+          <w:sz w:val="21"/>
+          <w:szCs w:val="21"/>
         </w:rPr>
         <w:t xml:space="preserve"> (Tweet[] </w:t>
       </w:r>
       <w:r>
         <w:rPr>
-          <w:rFonts w:ascii="Consolas" w:cs="Consolas" w:eastAsia="Consolas" w:hAnsi="Consolas"/>
-          <w:color w:val="0000ff"/>
-          <w:sz w:val="21"/>
-          <w:szCs w:val="21"/>
-          <w:rtl w:val="0"/>
-        </w:rPr>
-        <w:t xml:space="preserve">memory</w:t>
-      </w:r>
-      <w:r>
-        <w:rPr>
-          <w:rFonts w:ascii="Consolas" w:cs="Consolas" w:eastAsia="Consolas" w:hAnsi="Consolas"/>
-          <w:sz w:val="21"/>
-          <w:szCs w:val="21"/>
-          <w:rtl w:val="0"/>
-        </w:rPr>
-        <w:t xml:space="preserve">)</w:t>
+          <w:rFonts w:ascii="Consolas" w:eastAsia="Consolas" w:hAnsi="Consolas" w:cs="Consolas"/>
+          <w:color w:val="0000FF"/>
+          <w:sz w:val="21"/>
+          <w:szCs w:val="21"/>
+        </w:rPr>
+        <w:t>memory</w:t>
+      </w:r>
+      <w:r>
+        <w:rPr>
+          <w:rFonts w:ascii="Consolas" w:eastAsia="Consolas" w:hAnsi="Consolas" w:cs="Consolas"/>
+          <w:sz w:val="21"/>
+          <w:szCs w:val="21"/>
+        </w:rPr>
+        <w:t>)</w:t>
       </w:r>
     </w:p>
     <w:p>
@@ -444,64 +319,57 @@
           <w:ilvl w:val="0"/>
           <w:numId w:val="1"/>
         </w:numPr>
-        <w:shd w:fill="ffffff" w:val="clear"/>
-        <w:spacing w:line="325.71428571428567" w:lineRule="auto"/>
-        <w:ind w:left="720" w:hanging="360"/>
-      </w:pPr>
-      <w:r>
-        <w:rPr>
-          <w:rFonts w:ascii="Consolas" w:cs="Consolas" w:eastAsia="Consolas" w:hAnsi="Consolas"/>
-          <w:color w:val="0000ff"/>
-          <w:sz w:val="21"/>
-          <w:szCs w:val="21"/>
-          <w:rtl w:val="0"/>
-        </w:rPr>
-        <w:t xml:space="preserve">function</w:t>
-      </w:r>
-      <w:r>
-        <w:rPr>
-          <w:rFonts w:ascii="Consolas" w:cs="Consolas" w:eastAsia="Consolas" w:hAnsi="Consolas"/>
-          <w:sz w:val="21"/>
-          <w:szCs w:val="21"/>
-          <w:rtl w:val="0"/>
+        <w:shd w:val="clear" w:color="auto" w:fill="FFFFFF"/>
+        <w:spacing w:line="325" w:lineRule="auto"/>
+      </w:pPr>
+      <w:r>
+        <w:rPr>
+          <w:rFonts w:ascii="Consolas" w:eastAsia="Consolas" w:hAnsi="Consolas" w:cs="Consolas"/>
+          <w:color w:val="0000FF"/>
+          <w:sz w:val="21"/>
+          <w:szCs w:val="21"/>
+        </w:rPr>
+        <w:t>function</w:t>
+      </w:r>
+      <w:r>
+        <w:rPr>
+          <w:rFonts w:ascii="Consolas" w:eastAsia="Consolas" w:hAnsi="Consolas" w:cs="Consolas"/>
+          <w:sz w:val="21"/>
+          <w:szCs w:val="21"/>
         </w:rPr>
         <w:t xml:space="preserve"> updateTweet(uint256 _id, string </w:t>
       </w:r>
       <w:r>
         <w:rPr>
-          <w:rFonts w:ascii="Consolas" w:cs="Consolas" w:eastAsia="Consolas" w:hAnsi="Consolas"/>
-          <w:color w:val="0000ff"/>
-          <w:sz w:val="21"/>
-          <w:szCs w:val="21"/>
-          <w:rtl w:val="0"/>
-        </w:rPr>
-        <w:t xml:space="preserve">calldata</w:t>
-      </w:r>
-      <w:r>
-        <w:rPr>
-          <w:rFonts w:ascii="Consolas" w:cs="Consolas" w:eastAsia="Consolas" w:hAnsi="Consolas"/>
-          <w:sz w:val="21"/>
-          <w:szCs w:val="21"/>
-          <w:rtl w:val="0"/>
+          <w:rFonts w:ascii="Consolas" w:eastAsia="Consolas" w:hAnsi="Consolas" w:cs="Consolas"/>
+          <w:color w:val="0000FF"/>
+          <w:sz w:val="21"/>
+          <w:szCs w:val="21"/>
+        </w:rPr>
+        <w:t>calldata</w:t>
+      </w:r>
+      <w:r>
+        <w:rPr>
+          <w:rFonts w:ascii="Consolas" w:eastAsia="Consolas" w:hAnsi="Consolas" w:cs="Consolas"/>
+          <w:sz w:val="21"/>
+          <w:szCs w:val="21"/>
         </w:rPr>
         <w:t xml:space="preserve"> _content) </w:t>
       </w:r>
       <w:r>
         <w:rPr>
-          <w:rFonts w:ascii="Consolas" w:cs="Consolas" w:eastAsia="Consolas" w:hAnsi="Consolas"/>
-          <w:color w:val="0000ff"/>
-          <w:sz w:val="21"/>
-          <w:szCs w:val="21"/>
-          <w:rtl w:val="0"/>
-        </w:rPr>
-        <w:t xml:space="preserve">public</w:t>
-      </w:r>
-      <w:r>
-        <w:rPr>
-          <w:rFonts w:ascii="Consolas" w:cs="Consolas" w:eastAsia="Consolas" w:hAnsi="Consolas"/>
-          <w:sz w:val="21"/>
-          <w:szCs w:val="21"/>
-          <w:rtl w:val="0"/>
+          <w:rFonts w:ascii="Consolas" w:eastAsia="Consolas" w:hAnsi="Consolas" w:cs="Consolas"/>
+          <w:color w:val="0000FF"/>
+          <w:sz w:val="21"/>
+          <w:szCs w:val="21"/>
+        </w:rPr>
+        <w:t>public</w:t>
+      </w:r>
+      <w:r>
+        <w:rPr>
+          <w:rFonts w:ascii="Consolas" w:eastAsia="Consolas" w:hAnsi="Consolas" w:cs="Consolas"/>
+          <w:sz w:val="21"/>
+          <w:szCs w:val="21"/>
         </w:rPr>
         <w:t xml:space="preserve"> ownerOf(_id)</w:t>
       </w:r>
@@ -512,104 +380,539 @@
           <w:ilvl w:val="0"/>
           <w:numId w:val="1"/>
         </w:numPr>
-        <w:shd w:fill="ffffff" w:val="clear"/>
-        <w:spacing w:line="325.71428571428567" w:lineRule="auto"/>
-        <w:ind w:left="720" w:hanging="360"/>
-      </w:pPr>
-      <w:r>
-        <w:rPr>
-          <w:rFonts w:ascii="Consolas" w:cs="Consolas" w:eastAsia="Consolas" w:hAnsi="Consolas"/>
-          <w:color w:val="0000ff"/>
-          <w:sz w:val="21"/>
-          <w:szCs w:val="21"/>
-          <w:rtl w:val="0"/>
-        </w:rPr>
-        <w:t xml:space="preserve">function</w:t>
-      </w:r>
-      <w:r>
-        <w:rPr>
-          <w:rFonts w:ascii="Consolas" w:cs="Consolas" w:eastAsia="Consolas" w:hAnsi="Consolas"/>
-          <w:sz w:val="21"/>
-          <w:szCs w:val="21"/>
-          <w:rtl w:val="0"/>
+        <w:shd w:val="clear" w:color="auto" w:fill="FFFFFF"/>
+        <w:spacing w:line="325" w:lineRule="auto"/>
+      </w:pPr>
+      <w:r>
+        <w:rPr>
+          <w:rFonts w:ascii="Consolas" w:eastAsia="Consolas" w:hAnsi="Consolas" w:cs="Consolas"/>
+          <w:color w:val="0000FF"/>
+          <w:sz w:val="21"/>
+          <w:szCs w:val="21"/>
+        </w:rPr>
+        <w:t>function</w:t>
+      </w:r>
+      <w:r>
+        <w:rPr>
+          <w:rFonts w:ascii="Consolas" w:eastAsia="Consolas" w:hAnsi="Consolas" w:cs="Consolas"/>
+          <w:sz w:val="21"/>
+          <w:szCs w:val="21"/>
         </w:rPr>
         <w:t xml:space="preserve"> deleteTweet(uint256 _id) </w:t>
       </w:r>
       <w:r>
         <w:rPr>
-          <w:rFonts w:ascii="Consolas" w:cs="Consolas" w:eastAsia="Consolas" w:hAnsi="Consolas"/>
-          <w:color w:val="0000ff"/>
-          <w:sz w:val="21"/>
-          <w:szCs w:val="21"/>
-          <w:rtl w:val="0"/>
-        </w:rPr>
-        <w:t xml:space="preserve">public</w:t>
-      </w:r>
-      <w:r>
-        <w:rPr>
-          <w:rFonts w:ascii="Consolas" w:cs="Consolas" w:eastAsia="Consolas" w:hAnsi="Consolas"/>
-          <w:sz w:val="21"/>
-          <w:szCs w:val="21"/>
-          <w:rtl w:val="0"/>
+          <w:rFonts w:ascii="Consolas" w:eastAsia="Consolas" w:hAnsi="Consolas" w:cs="Consolas"/>
+          <w:color w:val="0000FF"/>
+          <w:sz w:val="21"/>
+          <w:szCs w:val="21"/>
+        </w:rPr>
+        <w:t>public</w:t>
+      </w:r>
+      <w:r>
+        <w:rPr>
+          <w:rFonts w:ascii="Consolas" w:eastAsia="Consolas" w:hAnsi="Consolas" w:cs="Consolas"/>
+          <w:sz w:val="21"/>
+          <w:szCs w:val="21"/>
         </w:rPr>
         <w:t xml:space="preserve"> ownerOf(_id)</w:t>
       </w:r>
     </w:p>
-    <w:p>
-      <w:pPr>
-        <w:ind w:left="0" w:firstLine="0"/>
-        <w:rPr/>
-      </w:pPr>
-      <w:r>
-        <w:rPr>
-          <w:rtl w:val="0"/>
-        </w:rPr>
-      </w:r>
-    </w:p>
-    <w:p>
-      <w:pPr>
-        <w:rPr/>
-      </w:pPr>
-      <w:r>
-        <w:rPr>
-          <w:rtl w:val="0"/>
-        </w:rPr>
+    <w:p/>
+    <w:p>
+      <w:pPr>
+        <w:rPr>
+          <w:b/>
+        </w:rPr>
+      </w:pPr>
+      <w:r>
         <w:t xml:space="preserve">The contract source code can be found in: </w:t>
       </w:r>
       <w:r>
         <w:rPr>
-          <w:b w:val="1"/>
-          <w:rtl w:val="0"/>
-        </w:rPr>
-        <w:t xml:space="preserve">./contracts/TweetFactory.sol.</w:t>
-      </w:r>
-      <w:r>
-        <w:rPr>
-          <w:rtl w:val="0"/>
-        </w:rPr>
-      </w:r>
-    </w:p>
-    <w:p>
-      <w:pPr>
-        <w:rPr>
-          <w:b w:val="1"/>
-        </w:rPr>
-      </w:pPr>
-      <w:r>
-        <w:rPr>
-          <w:rtl w:val="0"/>
-        </w:rPr>
-      </w:r>
-    </w:p>
-    <w:p>
-      <w:pPr>
-        <w:rPr/>
-      </w:pPr>
-      <w:r>
-        <w:rPr>
-          <w:rtl w:val="0"/>
-        </w:rPr>
-        <w:t xml:space="preserve">The following command lines can be used to compile and build :</w:t>
+          <w:b/>
+        </w:rPr>
+        <w:t>./contracts/TweetFactory.sol.</w:t>
+      </w:r>
+    </w:p>
+    <w:p>
+      <w:pPr>
+        <w:rPr>
+          <w:b/>
+        </w:rPr>
+      </w:pPr>
+    </w:p>
+    <w:p>
+      <w:pPr>
+        <w:rPr>
+          <w:sz w:val="40"/>
+          <w:szCs w:val="40"/>
+        </w:rPr>
+      </w:pPr>
+      <w:r>
+        <w:rPr>
+          <w:sz w:val="40"/>
+          <w:szCs w:val="40"/>
+        </w:rPr>
+        <w:t>Test: TweetFactory.test.js</w:t>
+      </w:r>
+    </w:p>
+    <w:p>
+      <w:r>
+        <w:t>There is only one file that test all the above functions in the smart contract:</w:t>
+      </w:r>
+    </w:p>
+    <w:p>
+      <w:pPr>
+        <w:pStyle w:val="ListParagraph"/>
+        <w:numPr>
+          <w:ilvl w:val="0"/>
+          <w:numId w:val="1"/>
+        </w:numPr>
+      </w:pPr>
+      <w:r>
+        <w:t>Creating a new Tweet: this will check if the function createTweet() returns the right content and the right owner of a created tweet.</w:t>
+      </w:r>
+    </w:p>
+    <w:p>
+      <w:pPr>
+        <w:pStyle w:val="ListParagraph"/>
+        <w:numPr>
+          <w:ilvl w:val="0"/>
+          <w:numId w:val="1"/>
+        </w:numPr>
+      </w:pPr>
+      <w:r>
+        <w:t>Reading all tweets: check if the function readTweets() returns all tweets.</w:t>
+      </w:r>
+    </w:p>
+    <w:p>
+      <w:pPr>
+        <w:pStyle w:val="ListParagraph"/>
+        <w:numPr>
+          <w:ilvl w:val="0"/>
+          <w:numId w:val="1"/>
+        </w:numPr>
+      </w:pPr>
+      <w:r>
+        <w:t>Updating a tweet:</w:t>
+      </w:r>
+    </w:p>
+    <w:p>
+      <w:pPr>
+        <w:pStyle w:val="ListParagraph"/>
+        <w:numPr>
+          <w:ilvl w:val="1"/>
+          <w:numId w:val="1"/>
+        </w:numPr>
+      </w:pPr>
+      <w:r>
+        <w:t>Check if the updated tweet has true content.</w:t>
+      </w:r>
+    </w:p>
+    <w:p>
+      <w:pPr>
+        <w:pStyle w:val="ListParagraph"/>
+        <w:numPr>
+          <w:ilvl w:val="1"/>
+          <w:numId w:val="1"/>
+        </w:numPr>
+      </w:pPr>
+      <w:r>
+        <w:t>Check if only owner has permission to update a tweet</w:t>
+      </w:r>
+    </w:p>
+    <w:p>
+      <w:pPr>
+        <w:pStyle w:val="ListParagraph"/>
+        <w:numPr>
+          <w:ilvl w:val="0"/>
+          <w:numId w:val="1"/>
+        </w:numPr>
+      </w:pPr>
+      <w:r>
+        <w:t>Deleting a tweet:</w:t>
+      </w:r>
+    </w:p>
+    <w:p>
+      <w:pPr>
+        <w:pStyle w:val="ListParagraph"/>
+        <w:numPr>
+          <w:ilvl w:val="1"/>
+          <w:numId w:val="1"/>
+        </w:numPr>
+      </w:pPr>
+      <w:r>
+        <w:t>Check if the deleted is no longer exist!</w:t>
+      </w:r>
+    </w:p>
+    <w:p>
+      <w:pPr>
+        <w:pStyle w:val="ListParagraph"/>
+        <w:numPr>
+          <w:ilvl w:val="1"/>
+          <w:numId w:val="1"/>
+        </w:numPr>
+      </w:pPr>
+      <w:r>
+        <w:t>Check if only owner has permission to delete a tweet.</w:t>
+      </w:r>
+    </w:p>
+    <w:p>
+      <w:pPr>
+        <w:pStyle w:val="ListParagraph"/>
+        <w:ind w:left="1440"/>
+      </w:pPr>
+    </w:p>
+    <w:p>
+      <w:pPr>
+        <w:rPr>
+          <w:sz w:val="40"/>
+          <w:szCs w:val="40"/>
+        </w:rPr>
+      </w:pPr>
+      <w:r>
+        <w:rPr>
+          <w:sz w:val="40"/>
+          <w:szCs w:val="40"/>
+        </w:rPr>
+        <w:t>Docker set up:</w:t>
+      </w:r>
+    </w:p>
+    <w:p>
+      <w:pPr>
+        <w:pStyle w:val="ListParagraph"/>
+        <w:numPr>
+          <w:ilvl w:val="0"/>
+          <w:numId w:val="1"/>
+        </w:numPr>
+      </w:pPr>
+      <w:r>
+        <w:t>Using docker-compose to set up to run test, migrate, deploy and coverage. Each has one Dockerfile (ie: test.Dockerfile,…) and docker-compose file (ie: docker-compose.test.yaml)</w:t>
+      </w:r>
+    </w:p>
+    <w:p>
+      <w:pPr>
+        <w:pStyle w:val="ListParagraph"/>
+        <w:numPr>
+          <w:ilvl w:val="0"/>
+          <w:numId w:val="1"/>
+        </w:numPr>
+      </w:pPr>
+      <w:r>
+        <w:t xml:space="preserve">Set up scripts in the package.json to run docker-compose: </w:t>
+      </w:r>
+    </w:p>
+    <w:p>
+      <w:pPr>
+        <w:shd w:val="clear" w:color="auto" w:fill="1E1E1E"/>
+        <w:spacing w:line="285" w:lineRule="atLeast"/>
+        <w:ind w:firstLine="720"/>
+        <w:rPr>
+          <w:rFonts w:ascii="Consolas" w:eastAsia="Times New Roman" w:hAnsi="Consolas" w:cs="Times New Roman"/>
+          <w:color w:val="D4D4D4"/>
+          <w:sz w:val="21"/>
+          <w:szCs w:val="21"/>
+          <w:lang w:val="en-US"/>
+        </w:rPr>
+      </w:pPr>
+      <w:r>
+        <w:rPr>
+          <w:rFonts w:ascii="Consolas" w:eastAsia="Times New Roman" w:hAnsi="Consolas" w:cs="Times New Roman"/>
+          <w:color w:val="9CDCFE"/>
+          <w:sz w:val="21"/>
+          <w:szCs w:val="21"/>
+          <w:lang w:val="en-US"/>
+        </w:rPr>
+        <w:t>"docker:migrate"</w:t>
+      </w:r>
+      <w:r>
+        <w:rPr>
+          <w:rFonts w:ascii="Consolas" w:eastAsia="Times New Roman" w:hAnsi="Consolas" w:cs="Times New Roman"/>
+          <w:color w:val="D4D4D4"/>
+          <w:sz w:val="21"/>
+          <w:szCs w:val="21"/>
+          <w:lang w:val="en-US"/>
+        </w:rPr>
+        <w:t>: </w:t>
+      </w:r>
+      <w:r>
+        <w:rPr>
+          <w:rFonts w:ascii="Consolas" w:eastAsia="Times New Roman" w:hAnsi="Consolas" w:cs="Times New Roman"/>
+          <w:color w:val="CE9178"/>
+          <w:sz w:val="21"/>
+          <w:szCs w:val="21"/>
+          <w:lang w:val="en-US"/>
+        </w:rPr>
+        <w:t>"docker-compose -f docker-compose.migrate.yaml up"</w:t>
+      </w:r>
+      <w:r>
+        <w:rPr>
+          <w:rFonts w:ascii="Consolas" w:eastAsia="Times New Roman" w:hAnsi="Consolas" w:cs="Times New Roman"/>
+          <w:color w:val="D4D4D4"/>
+          <w:sz w:val="21"/>
+          <w:szCs w:val="21"/>
+          <w:lang w:val="en-US"/>
+        </w:rPr>
+        <w:t>,</w:t>
+      </w:r>
+    </w:p>
+    <w:p>
+      <w:pPr>
+        <w:shd w:val="clear" w:color="auto" w:fill="1E1E1E"/>
+        <w:spacing w:line="285" w:lineRule="atLeast"/>
+        <w:ind w:firstLine="720"/>
+        <w:rPr>
+          <w:rFonts w:ascii="Consolas" w:eastAsia="Times New Roman" w:hAnsi="Consolas" w:cs="Times New Roman"/>
+          <w:color w:val="D4D4D4"/>
+          <w:sz w:val="21"/>
+          <w:szCs w:val="21"/>
+          <w:lang w:val="en-US"/>
+        </w:rPr>
+      </w:pPr>
+      <w:r>
+        <w:rPr>
+          <w:rFonts w:ascii="Consolas" w:eastAsia="Times New Roman" w:hAnsi="Consolas" w:cs="Times New Roman"/>
+          <w:color w:val="9CDCFE"/>
+          <w:sz w:val="21"/>
+          <w:szCs w:val="21"/>
+          <w:lang w:val="en-US"/>
+        </w:rPr>
+        <w:t>"docker:test"</w:t>
+      </w:r>
+      <w:r>
+        <w:rPr>
+          <w:rFonts w:ascii="Consolas" w:eastAsia="Times New Roman" w:hAnsi="Consolas" w:cs="Times New Roman"/>
+          <w:color w:val="D4D4D4"/>
+          <w:sz w:val="21"/>
+          <w:szCs w:val="21"/>
+          <w:lang w:val="en-US"/>
+        </w:rPr>
+        <w:t>: </w:t>
+      </w:r>
+      <w:r>
+        <w:rPr>
+          <w:rFonts w:ascii="Consolas" w:eastAsia="Times New Roman" w:hAnsi="Consolas" w:cs="Times New Roman"/>
+          <w:color w:val="CE9178"/>
+          <w:sz w:val="21"/>
+          <w:szCs w:val="21"/>
+          <w:lang w:val="en-US"/>
+        </w:rPr>
+        <w:t>"docker-compose -f docker-compose.test.yaml up"</w:t>
+      </w:r>
+      <w:r>
+        <w:rPr>
+          <w:rFonts w:ascii="Consolas" w:eastAsia="Times New Roman" w:hAnsi="Consolas" w:cs="Times New Roman"/>
+          <w:color w:val="D4D4D4"/>
+          <w:sz w:val="21"/>
+          <w:szCs w:val="21"/>
+          <w:lang w:val="en-US"/>
+        </w:rPr>
+        <w:t>,</w:t>
+      </w:r>
+    </w:p>
+    <w:p>
+      <w:pPr>
+        <w:shd w:val="clear" w:color="auto" w:fill="1E1E1E"/>
+        <w:spacing w:line="285" w:lineRule="atLeast"/>
+        <w:ind w:firstLine="720"/>
+        <w:rPr>
+          <w:rFonts w:ascii="Consolas" w:eastAsia="Times New Roman" w:hAnsi="Consolas" w:cs="Times New Roman"/>
+          <w:color w:val="D4D4D4"/>
+          <w:sz w:val="21"/>
+          <w:szCs w:val="21"/>
+          <w:lang w:val="en-US"/>
+        </w:rPr>
+      </w:pPr>
+      <w:r>
+        <w:rPr>
+          <w:rFonts w:ascii="Consolas" w:eastAsia="Times New Roman" w:hAnsi="Consolas" w:cs="Times New Roman"/>
+          <w:color w:val="9CDCFE"/>
+          <w:sz w:val="21"/>
+          <w:szCs w:val="21"/>
+          <w:lang w:val="en-US"/>
+        </w:rPr>
+        <w:t>"docker:deploy"</w:t>
+      </w:r>
+      <w:r>
+        <w:rPr>
+          <w:rFonts w:ascii="Consolas" w:eastAsia="Times New Roman" w:hAnsi="Consolas" w:cs="Times New Roman"/>
+          <w:color w:val="D4D4D4"/>
+          <w:sz w:val="21"/>
+          <w:szCs w:val="21"/>
+          <w:lang w:val="en-US"/>
+        </w:rPr>
+        <w:t>: </w:t>
+      </w:r>
+      <w:r>
+        <w:rPr>
+          <w:rFonts w:ascii="Consolas" w:eastAsia="Times New Roman" w:hAnsi="Consolas" w:cs="Times New Roman"/>
+          <w:color w:val="CE9178"/>
+          <w:sz w:val="21"/>
+          <w:szCs w:val="21"/>
+          <w:lang w:val="en-US"/>
+        </w:rPr>
+        <w:t>"docker-compose -f docker-compose.deploy.yaml up"</w:t>
+      </w:r>
+      <w:r>
+        <w:rPr>
+          <w:rFonts w:ascii="Consolas" w:eastAsia="Times New Roman" w:hAnsi="Consolas" w:cs="Times New Roman"/>
+          <w:color w:val="D4D4D4"/>
+          <w:sz w:val="21"/>
+          <w:szCs w:val="21"/>
+          <w:lang w:val="en-US"/>
+        </w:rPr>
+        <w:t>,</w:t>
+      </w:r>
+    </w:p>
+    <w:p>
+      <w:pPr>
+        <w:shd w:val="clear" w:color="auto" w:fill="1E1E1E"/>
+        <w:spacing w:line="285" w:lineRule="atLeast"/>
+        <w:ind w:firstLine="720"/>
+        <w:rPr>
+          <w:rFonts w:ascii="Consolas" w:eastAsia="Times New Roman" w:hAnsi="Consolas" w:cs="Times New Roman"/>
+          <w:color w:val="D4D4D4"/>
+          <w:sz w:val="21"/>
+          <w:szCs w:val="21"/>
+          <w:lang w:val="en-US"/>
+        </w:rPr>
+      </w:pPr>
+      <w:r>
+        <w:rPr>
+          <w:rFonts w:ascii="Consolas" w:eastAsia="Times New Roman" w:hAnsi="Consolas" w:cs="Times New Roman"/>
+          <w:color w:val="9CDCFE"/>
+          <w:sz w:val="21"/>
+          <w:szCs w:val="21"/>
+          <w:lang w:val="en-US"/>
+        </w:rPr>
+        <w:t>"docker:coverage"</w:t>
+      </w:r>
+      <w:r>
+        <w:rPr>
+          <w:rFonts w:ascii="Consolas" w:eastAsia="Times New Roman" w:hAnsi="Consolas" w:cs="Times New Roman"/>
+          <w:color w:val="D4D4D4"/>
+          <w:sz w:val="21"/>
+          <w:szCs w:val="21"/>
+          <w:lang w:val="en-US"/>
+        </w:rPr>
+        <w:t>: </w:t>
+      </w:r>
+      <w:r>
+        <w:rPr>
+          <w:rFonts w:ascii="Consolas" w:eastAsia="Times New Roman" w:hAnsi="Consolas" w:cs="Times New Roman"/>
+          <w:color w:val="CE9178"/>
+          <w:sz w:val="21"/>
+          <w:szCs w:val="21"/>
+          <w:lang w:val="en-US"/>
+        </w:rPr>
+        <w:t>"docker-compose -f docker-compose.coverage.yaml up"</w:t>
+      </w:r>
+      <w:r>
+        <w:rPr>
+          <w:rFonts w:ascii="Consolas" w:eastAsia="Times New Roman" w:hAnsi="Consolas" w:cs="Times New Roman"/>
+          <w:color w:val="D4D4D4"/>
+          <w:sz w:val="21"/>
+          <w:szCs w:val="21"/>
+          <w:lang w:val="en-US"/>
+        </w:rPr>
+        <w:t>,</w:t>
+      </w:r>
+    </w:p>
+    <w:p>
+      <w:pPr>
+        <w:shd w:val="clear" w:color="auto" w:fill="1E1E1E"/>
+        <w:spacing w:line="285" w:lineRule="atLeast"/>
+        <w:ind w:firstLine="720"/>
+        <w:rPr>
+          <w:rFonts w:ascii="Consolas" w:eastAsia="Times New Roman" w:hAnsi="Consolas" w:cs="Times New Roman"/>
+          <w:color w:val="D4D4D4"/>
+          <w:sz w:val="21"/>
+          <w:szCs w:val="21"/>
+          <w:lang w:val="en-US"/>
+        </w:rPr>
+      </w:pPr>
+      <w:r>
+        <w:rPr>
+          <w:rFonts w:ascii="Consolas" w:eastAsia="Times New Roman" w:hAnsi="Consolas" w:cs="Times New Roman"/>
+          <w:color w:val="9CDCFE"/>
+          <w:sz w:val="21"/>
+          <w:szCs w:val="21"/>
+          <w:lang w:val="en-US"/>
+        </w:rPr>
+        <w:t>"docker:start"</w:t>
+      </w:r>
+      <w:r>
+        <w:rPr>
+          <w:rFonts w:ascii="Consolas" w:eastAsia="Times New Roman" w:hAnsi="Consolas" w:cs="Times New Roman"/>
+          <w:color w:val="D4D4D4"/>
+          <w:sz w:val="21"/>
+          <w:szCs w:val="21"/>
+          <w:lang w:val="en-US"/>
+        </w:rPr>
+        <w:t>: </w:t>
+      </w:r>
+      <w:r>
+        <w:rPr>
+          <w:rFonts w:ascii="Consolas" w:eastAsia="Times New Roman" w:hAnsi="Consolas" w:cs="Times New Roman"/>
+          <w:color w:val="CE9178"/>
+          <w:sz w:val="21"/>
+          <w:szCs w:val="21"/>
+          <w:lang w:val="en-US"/>
+        </w:rPr>
+        <w:t>"docker-compose -f docker-compose.start.yaml up"</w:t>
+      </w:r>
+      <w:r>
+        <w:rPr>
+          <w:rFonts w:ascii="Consolas" w:eastAsia="Times New Roman" w:hAnsi="Consolas" w:cs="Times New Roman"/>
+          <w:color w:val="D4D4D4"/>
+          <w:sz w:val="21"/>
+          <w:szCs w:val="21"/>
+          <w:lang w:val="en-US"/>
+        </w:rPr>
+        <w:t>,</w:t>
+      </w:r>
+    </w:p>
+    <w:p>
+      <w:pPr>
+        <w:pStyle w:val="ListParagraph"/>
+        <w:ind w:left="1440"/>
+        <w:rPr>
+          <w:lang w:val="en-US"/>
+        </w:rPr>
+      </w:pPr>
+    </w:p>
+    <w:p>
+      <w:pPr>
+        <w:rPr>
+          <w:b/>
+        </w:rPr>
+      </w:pPr>
+    </w:p>
+    <w:p>
+      <w:pPr>
+        <w:rPr>
+          <w:b/>
+        </w:rPr>
+      </w:pPr>
+    </w:p>
+    <w:p>
+      <w:pPr>
+        <w:rPr>
+          <w:b/>
+        </w:rPr>
+      </w:pPr>
+    </w:p>
+    <w:p>
+      <w:pPr>
+        <w:rPr>
+          <w:b/>
+        </w:rPr>
+      </w:pPr>
+    </w:p>
+    <w:p>
+      <w:r>
+        <w:t>The following command lines can be used to compile and build :</w:t>
       </w:r>
     </w:p>
     <w:p>
@@ -618,51 +921,39 @@
           <w:ilvl w:val="0"/>
           <w:numId w:val="3"/>
         </w:numPr>
-        <w:ind w:left="720" w:hanging="360"/>
-        <w:rPr>
-          <w:u w:val="none"/>
-        </w:rPr>
-      </w:pPr>
-      <w:r>
-        <w:rPr>
-          <w:rtl w:val="0"/>
-        </w:rPr>
-        <w:t xml:space="preserve">Compile and Migrate: </w:t>
-      </w:r>
-      <w:r>
-        <w:rPr>
-          <w:b w:val="1"/>
-          <w:rtl w:val="0"/>
-        </w:rPr>
-        <w:t xml:space="preserve">npm run migrate</w:t>
-      </w:r>
-    </w:p>
-    <w:p>
-      <w:pPr>
+      </w:pPr>
+      <w:r>
+        <w:t>Compile and Migrate:</w:t>
+      </w:r>
+      <w:r>
+        <w:t xml:space="preserve"> </w:t>
+      </w:r>
+      <w:r>
+        <w:rPr>
+          <w:b/>
+          <w:bCs/>
+        </w:rPr>
+        <w:t>npm run docker:migrate</w:t>
+      </w:r>
+    </w:p>
+    <w:p>
+      <w:pPr>
+        <w:pStyle w:val="ListParagraph"/>
         <w:numPr>
-          <w:ilvl w:val="1"/>
-          <w:numId w:val="3"/>
+          <w:ilvl w:val="0"/>
+          <w:numId w:val="5"/>
         </w:numPr>
-        <w:ind w:left="1440" w:hanging="360"/>
-        <w:rPr/>
-      </w:pPr>
-      <w:r>
-        <w:rPr>
-          <w:rtl w:val="0"/>
-        </w:rPr>
+      </w:pPr>
+      <w:r>
         <w:t xml:space="preserve">This command will compile and migrate the contract to the Ropsten network. The details of the Ropsten network can be modified in the </w:t>
       </w:r>
       <w:r>
         <w:rPr>
-          <w:b w:val="1"/>
-          <w:rtl w:val="0"/>
-        </w:rPr>
-        <w:t xml:space="preserve">.env</w:t>
-      </w:r>
-      <w:r>
-        <w:rPr>
-          <w:rtl w:val="0"/>
-        </w:rPr>
+          <w:b/>
+        </w:rPr>
+        <w:t>.env</w:t>
+      </w:r>
+      <w:r>
         <w:t xml:space="preserve"> file. </w:t>
       </w:r>
     </w:p>
@@ -672,112 +963,162 @@
           <w:ilvl w:val="0"/>
           <w:numId w:val="3"/>
         </w:numPr>
-        <w:ind w:left="720" w:hanging="360"/>
-        <w:rPr>
-          <w:u w:val="none"/>
-        </w:rPr>
-      </w:pPr>
-      <w:r>
-        <w:rPr>
-          <w:rtl w:val="0"/>
-        </w:rPr>
+      </w:pPr>
+      <w:r>
         <w:t xml:space="preserve">Test: </w:t>
       </w:r>
       <w:r>
         <w:rPr>
-          <w:b w:val="1"/>
-          <w:rtl w:val="0"/>
-        </w:rPr>
-        <w:t xml:space="preserve">npm run test</w:t>
+          <w:b/>
+        </w:rPr>
+        <w:t>npm run docker:test</w:t>
+      </w:r>
+    </w:p>
+    <w:p>
+      <w:pPr>
+        <w:numPr>
+          <w:ilvl w:val="0"/>
+          <w:numId w:val="3"/>
+        </w:numPr>
+      </w:pPr>
+      <w:r>
+        <w:rPr>
+          <w:bCs/>
+          <w:lang w:val="en-US"/>
+        </w:rPr>
+        <w:t>Coverage: check how</w:t>
+      </w:r>
+      <w:bookmarkStart w:id="11" w:name="_GoBack"/>
+      <w:bookmarkEnd w:id="11"/>
+      <w:r>
+        <w:rPr>
+          <w:bCs/>
+          <w:lang w:val="en-US"/>
+        </w:rPr>
+        <w:t xml:space="preserve"> code lines are </w:t>
+      </w:r>
+      <w:r>
+        <w:rPr>
+          <w:bCs/>
+          <w:lang w:val="en-US"/>
+        </w:rPr>
+        <w:t>coveraged</w:t>
+      </w:r>
+      <w:r>
+        <w:rPr>
+          <w:bCs/>
+          <w:lang w:val="en-US"/>
+        </w:rPr>
+        <w:t xml:space="preserve">: </w:t>
+      </w:r>
+      <w:r>
+        <w:rPr>
+          <w:b/>
+          <w:lang w:val="en-US"/>
+        </w:rPr>
+        <w:t>npm run docker:coverage</w:t>
+      </w:r>
+    </w:p>
+    <w:p>
+      <w:pPr>
+        <w:numPr>
+          <w:ilvl w:val="0"/>
+          <w:numId w:val="3"/>
+        </w:numPr>
+      </w:pPr>
+      <w:r>
+        <w:rPr>
+          <w:bCs/>
+          <w:lang w:val="en-US"/>
+        </w:rPr>
+        <w:t xml:space="preserve">Start the website application: </w:t>
+      </w:r>
+      <w:r>
+        <w:rPr>
+          <w:b/>
+          <w:lang w:val="en-US"/>
+        </w:rPr>
+        <w:t>npm run docker:start</w:t>
+      </w:r>
+    </w:p>
+    <w:p>
+      <w:pPr>
+        <w:rPr>
+          <w:b/>
+          <w:lang w:val="en-US"/>
+        </w:rPr>
+      </w:pPr>
+    </w:p>
+    <w:p>
+      <w:pPr>
+        <w:rPr>
+          <w:bCs/>
+        </w:rPr>
+      </w:pPr>
+      <w:r>
+        <w:rPr>
+          <w:b/>
+          <w:lang w:val="en-US"/>
+        </w:rPr>
+        <w:t xml:space="preserve">! Note: </w:t>
+      </w:r>
+      <w:r>
+        <w:rPr>
+          <w:bCs/>
+          <w:lang w:val="en-US"/>
+        </w:rPr>
+        <w:t>in the first time of starting the web application, you need to agree with continue with a new image by entering y or Y in command line.</w:t>
       </w:r>
     </w:p>
     <w:p>
       <w:pPr>
         <w:pStyle w:val="Heading1"/>
-        <w:rPr/>
-      </w:pPr>
-      <w:bookmarkStart w:colFirst="0" w:colLast="0" w:name="_nwyfqplo03d" w:id="11"/>
-      <w:bookmarkEnd w:id="11"/>
+      </w:pPr>
+      <w:bookmarkStart w:id="12" w:name="_nwyfqplo03d" w:colFirst="0" w:colLast="0"/>
+      <w:bookmarkEnd w:id="12"/>
       <w:r>
         <w:br w:type="page"/>
       </w:r>
-      <w:r>
-        <w:rPr>
-          <w:rtl w:val="0"/>
-        </w:rPr>
-      </w:r>
     </w:p>
     <w:p>
       <w:pPr>
         <w:pStyle w:val="Heading1"/>
-        <w:rPr/>
-      </w:pPr>
-      <w:bookmarkStart w:colFirst="0" w:colLast="0" w:name="_mcbzy2pu9n86" w:id="12"/>
-      <w:bookmarkEnd w:id="12"/>
-      <w:r>
-        <w:rPr>
-          <w:rtl w:val="0"/>
-        </w:rPr>
-        <w:t xml:space="preserve">Front-End: Twitter Clone</w:t>
-      </w:r>
-    </w:p>
-    <w:p>
-      <w:pPr>
-        <w:rPr/>
-      </w:pPr>
-      <w:r>
-        <w:rPr>
-          <w:rtl w:val="0"/>
-        </w:rPr>
+      </w:pPr>
+      <w:bookmarkStart w:id="13" w:name="_mcbzy2pu9n86" w:colFirst="0" w:colLast="0"/>
+      <w:bookmarkEnd w:id="13"/>
+      <w:r>
+        <w:lastRenderedPageBreak/>
+        <w:t>Front-End: Twitter Clone</w:t>
+      </w:r>
+    </w:p>
+    <w:p>
+      <w:r>
         <w:t xml:space="preserve">The front-end implements a simple clone of Twitter and is completed in React and JavaScript technologies. In order to save time, we </w:t>
       </w:r>
       <w:r>
         <w:rPr>
-          <w:i w:val="1"/>
+          <w:i/>
           <w:u w:val="single"/>
-          <w:rtl w:val="0"/>
-        </w:rPr>
-        <w:t xml:space="preserve">copied and reused</w:t>
-      </w:r>
-      <w:r>
-        <w:rPr>
-          <w:rtl w:val="0"/>
-        </w:rPr>
+        </w:rPr>
+        <w:t>copied and reused</w:t>
+      </w:r>
+      <w:r>
         <w:t xml:space="preserve"> the original front-end implementation from the following repository: </w:t>
       </w:r>
       <w:r>
         <w:rPr>
-          <w:b w:val="1"/>
-          <w:rtl w:val="0"/>
-        </w:rPr>
-        <w:t xml:space="preserve">https://github.com/tnguyen42/twitter-front</w:t>
-      </w:r>
-      <w:r>
-        <w:rPr>
-          <w:rtl w:val="0"/>
-        </w:rPr>
-        <w:t xml:space="preserve">.</w:t>
-      </w:r>
-    </w:p>
-    <w:p>
-      <w:pPr>
-        <w:rPr/>
-      </w:pPr>
-      <w:r>
-        <w:rPr>
-          <w:rtl w:val="0"/>
-        </w:rPr>
-      </w:r>
-    </w:p>
-    <w:p>
-      <w:pPr>
-        <w:rPr/>
-      </w:pPr>
-      <w:r>
-        <w:rPr>
-          <w:rtl w:val="0"/>
-        </w:rPr>
-        <w:t xml:space="preserve">The front-end source code can be found in:</w:t>
+          <w:b/>
+        </w:rPr>
+        <w:t>https://github.com/tnguyen42/twitter-front</w:t>
+      </w:r>
+      <w:r>
+        <w:t>.</w:t>
+      </w:r>
+    </w:p>
+    <w:p/>
+    <w:p>
+      <w:r>
+        <w:t>The front-end source code can be found in:</w:t>
       </w:r>
     </w:p>
     <w:p>
@@ -786,23 +1127,18 @@
           <w:ilvl w:val="0"/>
           <w:numId w:val="2"/>
         </w:numPr>
-        <w:ind w:left="720" w:hanging="360"/>
-        <w:rPr>
-          <w:b w:val="1"/>
-        </w:rPr>
-      </w:pPr>
-      <w:r>
-        <w:rPr>
-          <w:rtl w:val="0"/>
-        </w:rPr>
+        <w:rPr>
+          <w:b/>
+        </w:rPr>
+      </w:pPr>
+      <w:r>
         <w:t xml:space="preserve">Source code: </w:t>
       </w:r>
       <w:r>
         <w:rPr>
-          <w:b w:val="1"/>
-          <w:rtl w:val="0"/>
-        </w:rPr>
-        <w:t xml:space="preserve">./src</w:t>
+          <w:b/>
+        </w:rPr>
+        <w:t>./src</w:t>
       </w:r>
     </w:p>
     <w:p>
@@ -811,44 +1147,24 @@
           <w:ilvl w:val="0"/>
           <w:numId w:val="2"/>
         </w:numPr>
-        <w:ind w:left="720" w:hanging="360"/>
-        <w:rPr>
-          <w:b w:val="1"/>
-        </w:rPr>
-      </w:pPr>
-      <w:r>
-        <w:rPr>
-          <w:rtl w:val="0"/>
-        </w:rPr>
+        <w:rPr>
+          <w:b/>
+        </w:rPr>
+      </w:pPr>
+      <w:r>
         <w:t xml:space="preserve">Resource: </w:t>
       </w:r>
       <w:r>
         <w:rPr>
-          <w:b w:val="1"/>
-          <w:rtl w:val="0"/>
-        </w:rPr>
-        <w:t xml:space="preserve">./public</w:t>
-      </w:r>
-    </w:p>
-    <w:p>
-      <w:pPr>
-        <w:rPr/>
-      </w:pPr>
-      <w:r>
-        <w:rPr>
-          <w:rtl w:val="0"/>
-        </w:rPr>
-      </w:r>
-    </w:p>
-    <w:p>
-      <w:pPr>
-        <w:rPr/>
-      </w:pPr>
-      <w:r>
-        <w:rPr>
-          <w:rtl w:val="0"/>
-        </w:rPr>
-        <w:t xml:space="preserve">The following command line can be used to run and test the front-end on a local machine:</w:t>
+          <w:b/>
+        </w:rPr>
+        <w:t>./public</w:t>
+      </w:r>
+    </w:p>
+    <w:p/>
+    <w:p>
+      <w:r>
+        <w:t>The following command line can be used to run and test the front-end on a local machine:</w:t>
       </w:r>
     </w:p>
     <w:p>
@@ -857,148 +1173,125 @@
           <w:ilvl w:val="0"/>
           <w:numId w:val="4"/>
         </w:numPr>
-        <w:ind w:left="720" w:hanging="360"/>
-        <w:rPr>
-          <w:u w:val="none"/>
-        </w:rPr>
-      </w:pPr>
-      <w:r>
-        <w:rPr>
-          <w:rtl w:val="0"/>
-        </w:rPr>
-        <w:t xml:space="preserve">Dev: </w:t>
-      </w:r>
-      <w:r>
-        <w:rPr>
-          <w:b w:val="1"/>
-          <w:rtl w:val="0"/>
-        </w:rPr>
-        <w:t xml:space="preserve">npm run dev</w:t>
+      </w:pPr>
+      <w:r>
+        <w:rPr>
+          <w:b/>
+        </w:rPr>
+        <w:t xml:space="preserve">npm run </w:t>
+      </w:r>
+      <w:r>
+        <w:rPr>
+          <w:b/>
+        </w:rPr>
+        <w:t>docker:start</w:t>
       </w:r>
     </w:p>
     <w:p>
       <w:pPr>
         <w:numPr>
-          <w:ilvl w:val="1"/>
+          <w:ilvl w:val="0"/>
           <w:numId w:val="4"/>
         </w:numPr>
-        <w:ind w:left="1440" w:hanging="360"/>
-        <w:rPr/>
-      </w:pPr>
-      <w:r>
-        <w:rPr>
-          <w:rtl w:val="0"/>
-        </w:rPr>
+      </w:pPr>
+      <w:r>
         <w:t xml:space="preserve">The web application can be accessed at URL </w:t>
       </w:r>
-      <w:r>
-        <w:rPr>
-          <w:b w:val="1"/>
-          <w:rtl w:val="0"/>
-        </w:rPr>
-        <w:t xml:space="preserve">localhost:3000 </w:t>
-      </w:r>
-      <w:r>
-        <w:rPr>
-          <w:rtl w:val="0"/>
-        </w:rPr>
-        <w:t xml:space="preserve">after running this command.</w:t>
-      </w:r>
-    </w:p>
-    <w:p>
-      <w:pPr>
-        <w:rPr>
-          <w:b w:val="1"/>
-        </w:rPr>
-      </w:pPr>
-      <w:r>
-        <w:rPr>
-          <w:rtl w:val="0"/>
-        </w:rPr>
-      </w:r>
-    </w:p>
-    <w:p>
-      <w:pPr>
-        <w:rPr/>
-      </w:pPr>
-      <w:r>
-        <w:rPr>
-          <w:rtl w:val="0"/>
-        </w:rPr>
-        <w:t xml:space="preserve">In addition, to use or test this web application, a user must set up the MetaMask plugin in his browser application (Firefox, Chrome, …). The MetaMask plugin allows the user to create his or her blockchain accounts and use their Ether currency to perform the Tweet operations. After account setup, a user can request 1 Eth at the following page: </w:t>
-      </w:r>
-      <w:hyperlink r:id="rId6">
+      <w:hyperlink r:id="rId6" w:history="1">
         <w:r>
           <w:rPr>
-            <w:color w:val="1155cc"/>
-            <w:u w:val="single"/>
-            <w:rtl w:val="0"/>
+            <w:rStyle w:val="Hyperlink"/>
+            <w:b/>
           </w:rPr>
-          <w:t xml:space="preserve">https://faucet.ropsten.be/</w:t>
+          <w:t>http://localhost:3000/</w:t>
         </w:r>
       </w:hyperlink>
       <w:r>
         <w:rPr>
-          <w:rtl w:val="0"/>
-        </w:rPr>
-      </w:r>
-    </w:p>
-    <w:p>
-      <w:pPr>
-        <w:rPr/>
-      </w:pPr>
-      <w:r>
-        <w:rPr>
-          <w:rtl w:val="0"/>
-        </w:rPr>
-      </w:r>
-    </w:p>
+          <w:b/>
+        </w:rPr>
+        <w:t xml:space="preserve"> </w:t>
+      </w:r>
+      <w:r>
+        <w:t>after running this command.</w:t>
+      </w:r>
+    </w:p>
+    <w:p>
+      <w:pPr>
+        <w:rPr>
+          <w:b/>
+        </w:rPr>
+      </w:pPr>
+    </w:p>
+    <w:p>
+      <w:r>
+        <w:t xml:space="preserve">In addition, to use or test this web application, a user must set up the MetaMask plugin in his browser application (Firefox, Chrome, …). The MetaMask plugin allows the user to create his or her blockchain accounts and use their Ether currency to perform the Tweet operations. After account setup, a user can request 1 Eth at the following page: </w:t>
+      </w:r>
+      <w:hyperlink r:id="rId7">
+        <w:r>
+          <w:rPr>
+            <w:color w:val="1155CC"/>
+            <w:u w:val="single"/>
+          </w:rPr>
+          <w:t>https://faucet.ropsten.be/</w:t>
+        </w:r>
+      </w:hyperlink>
+      <w:r>
+        <w:rPr>
+          <w:color w:val="1155CC"/>
+          <w:u w:val="single"/>
+        </w:rPr>
+        <w:t xml:space="preserve"> </w:t>
+      </w:r>
+      <w:r>
+        <w:t xml:space="preserve">or 5 Eth from </w:t>
+      </w:r>
+      <w:hyperlink r:id="rId8" w:history="1">
+        <w:r>
+          <w:rPr>
+            <w:rStyle w:val="Hyperlink"/>
+          </w:rPr>
+          <w:t>https://faucet.dimensions.network/</w:t>
+        </w:r>
+      </w:hyperlink>
+    </w:p>
+    <w:p/>
     <w:p>
       <w:pPr>
         <w:pStyle w:val="Heading2"/>
-        <w:rPr/>
-      </w:pPr>
-      <w:bookmarkStart w:colFirst="0" w:colLast="0" w:name="_if4kvfc9p2vl" w:id="13"/>
-      <w:bookmarkEnd w:id="13"/>
-      <w:r>
-        <w:rPr>
-          <w:rtl w:val="0"/>
-        </w:rPr>
-        <w:t xml:space="preserve">Screenshots</w:t>
-      </w:r>
-    </w:p>
-    <w:p>
-      <w:pPr>
-        <w:rPr/>
-      </w:pPr>
-      <w:r>
-        <w:rPr>
-          <w:rtl w:val="0"/>
-        </w:rPr>
-        <w:t xml:space="preserve">Initial state of the web application:</w:t>
-      </w:r>
-    </w:p>
-    <w:p>
-      <w:pPr>
-        <w:rPr/>
-      </w:pPr>
-      <w:r>
-        <w:rPr/>
+      </w:pPr>
+      <w:bookmarkStart w:id="14" w:name="_if4kvfc9p2vl" w:colFirst="0" w:colLast="0"/>
+      <w:bookmarkEnd w:id="14"/>
+      <w:r>
+        <w:t>Screenshots</w:t>
+      </w:r>
+    </w:p>
+    <w:p>
+      <w:r>
+        <w:t>Initial state of the web application:</w:t>
+      </w:r>
+    </w:p>
+    <w:p>
+      <w:r>
+        <w:rPr>
+          <w:noProof/>
+        </w:rPr>
         <w:drawing>
-          <wp:inline distB="114300" distT="114300" distL="114300" distR="114300">
+          <wp:inline distT="114300" distB="114300" distL="114300" distR="114300" wp14:anchorId="28F4EA51" wp14:editId="56CDF7FF">
             <wp:extent cx="5943600" cy="1930400"/>
-            <wp:effectExtent b="0" l="0" r="0" t="0"/>
+            <wp:effectExtent l="0" t="0" r="0" b="0"/>
             <wp:docPr id="4" name="image3.png"/>
-            <a:graphic>
+            <wp:cNvGraphicFramePr/>
+            <a:graphic xmlns:a="http://schemas.openxmlformats.org/drawingml/2006/main">
               <a:graphicData uri="http://schemas.openxmlformats.org/drawingml/2006/picture">
-                <pic:pic>
+                <pic:pic xmlns:pic="http://schemas.openxmlformats.org/drawingml/2006/picture">
                   <pic:nvPicPr>
                     <pic:cNvPr id="0" name="image3.png"/>
                     <pic:cNvPicPr preferRelativeResize="0"/>
                   </pic:nvPicPr>
                   <pic:blipFill>
-                    <a:blip r:embed="rId7"/>
-                    <a:srcRect b="0" l="0" r="0" t="0"/>
+                    <a:blip r:embed="rId9"/>
+                    <a:srcRect/>
                     <a:stretch>
                       <a:fillRect/>
                     </a:stretch>
@@ -1008,7 +1301,9 @@
                       <a:off x="0" y="0"/>
                       <a:ext cx="5943600" cy="1930400"/>
                     </a:xfrm>
-                    <a:prstGeom prst="rect"/>
+                    <a:prstGeom prst="rect">
+                      <a:avLst/>
+                    </a:prstGeom>
                     <a:ln/>
                   </pic:spPr>
                 </pic:pic>
@@ -1020,44 +1315,34 @@
       <w:r>
         <w:br w:type="page"/>
       </w:r>
-      <w:r>
-        <w:rPr>
-          <w:rtl w:val="0"/>
-        </w:rPr>
-      </w:r>
-    </w:p>
-    <w:p>
-      <w:pPr>
-        <w:rPr/>
-      </w:pPr>
-      <w:r>
-        <w:rPr>
-          <w:rtl w:val="0"/>
-        </w:rPr>
-        <w:t xml:space="preserve">Create a tweet with a cost of 0.00024 Eth:</w:t>
-      </w:r>
-    </w:p>
-    <w:p>
-      <w:pPr>
-        <w:rPr/>
-      </w:pPr>
-      <w:r>
-        <w:rPr/>
+    </w:p>
+    <w:p>
+      <w:r>
+        <w:lastRenderedPageBreak/>
+        <w:t>Create a tweet with a cost of 0.00024 Eth:</w:t>
+      </w:r>
+    </w:p>
+    <w:p>
+      <w:r>
+        <w:rPr>
+          <w:noProof/>
+        </w:rPr>
         <w:drawing>
-          <wp:inline distB="114300" distT="114300" distL="114300" distR="114300">
+          <wp:inline distT="114300" distB="114300" distL="114300" distR="114300" wp14:anchorId="36AFD1EC" wp14:editId="12150DE0">
             <wp:extent cx="5943600" cy="4927600"/>
-            <wp:effectExtent b="0" l="0" r="0" t="0"/>
+            <wp:effectExtent l="0" t="0" r="0" b="0"/>
             <wp:docPr id="3" name="image6.png"/>
-            <a:graphic>
+            <wp:cNvGraphicFramePr/>
+            <a:graphic xmlns:a="http://schemas.openxmlformats.org/drawingml/2006/main">
               <a:graphicData uri="http://schemas.openxmlformats.org/drawingml/2006/picture">
-                <pic:pic>
+                <pic:pic xmlns:pic="http://schemas.openxmlformats.org/drawingml/2006/picture">
                   <pic:nvPicPr>
                     <pic:cNvPr id="0" name="image6.png"/>
                     <pic:cNvPicPr preferRelativeResize="0"/>
                   </pic:nvPicPr>
                   <pic:blipFill>
-                    <a:blip r:embed="rId8"/>
-                    <a:srcRect b="0" l="0" r="0" t="0"/>
+                    <a:blip r:embed="rId10"/>
+                    <a:srcRect/>
                     <a:stretch>
                       <a:fillRect/>
                     </a:stretch>
@@ -1067,7 +1352,9 @@
                       <a:off x="0" y="0"/>
                       <a:ext cx="5943600" cy="4927600"/>
                     </a:xfrm>
-                    <a:prstGeom prst="rect"/>
+                    <a:prstGeom prst="rect">
+                      <a:avLst/>
+                    </a:prstGeom>
                     <a:ln/>
                   </pic:spPr>
                 </pic:pic>
@@ -1076,44 +1363,33 @@
           </wp:inline>
         </w:drawing>
       </w:r>
-      <w:r>
-        <w:rPr>
-          <w:rtl w:val="0"/>
-        </w:rPr>
-      </w:r>
-    </w:p>
-    <w:p>
-      <w:pPr>
-        <w:rPr/>
-      </w:pPr>
-      <w:r>
-        <w:rPr>
-          <w:rtl w:val="0"/>
-        </w:rPr>
-        <w:t xml:space="preserve">The new tweet is created:</w:t>
-      </w:r>
-    </w:p>
-    <w:p>
-      <w:pPr>
-        <w:rPr/>
-      </w:pPr>
-      <w:r>
-        <w:rPr/>
+    </w:p>
+    <w:p>
+      <w:r>
+        <w:t>The new tweet is created:</w:t>
+      </w:r>
+    </w:p>
+    <w:p>
+      <w:r>
+        <w:rPr>
+          <w:noProof/>
+        </w:rPr>
         <w:drawing>
-          <wp:inline distB="114300" distT="114300" distL="114300" distR="114300">
+          <wp:inline distT="114300" distB="114300" distL="114300" distR="114300" wp14:anchorId="4CC1F442" wp14:editId="47C4766C">
             <wp:extent cx="5943600" cy="2768600"/>
-            <wp:effectExtent b="0" l="0" r="0" t="0"/>
+            <wp:effectExtent l="0" t="0" r="0" b="0"/>
             <wp:docPr id="2" name="image5.png"/>
-            <a:graphic>
+            <wp:cNvGraphicFramePr/>
+            <a:graphic xmlns:a="http://schemas.openxmlformats.org/drawingml/2006/main">
               <a:graphicData uri="http://schemas.openxmlformats.org/drawingml/2006/picture">
-                <pic:pic>
+                <pic:pic xmlns:pic="http://schemas.openxmlformats.org/drawingml/2006/picture">
                   <pic:nvPicPr>
                     <pic:cNvPr id="0" name="image5.png"/>
                     <pic:cNvPicPr preferRelativeResize="0"/>
                   </pic:nvPicPr>
                   <pic:blipFill>
-                    <a:blip r:embed="rId9"/>
-                    <a:srcRect b="0" l="0" r="0" t="0"/>
+                    <a:blip r:embed="rId11"/>
+                    <a:srcRect/>
                     <a:stretch>
                       <a:fillRect/>
                     </a:stretch>
@@ -1123,7 +1399,9 @@
                       <a:off x="0" y="0"/>
                       <a:ext cx="5943600" cy="2768600"/>
                     </a:xfrm>
-                    <a:prstGeom prst="rect"/>
+                    <a:prstGeom prst="rect">
+                      <a:avLst/>
+                    </a:prstGeom>
                     <a:ln/>
                   </pic:spPr>
                 </pic:pic>
@@ -1132,44 +1410,34 @@
           </wp:inline>
         </w:drawing>
       </w:r>
-      <w:r>
-        <w:rPr>
-          <w:rtl w:val="0"/>
-        </w:rPr>
-      </w:r>
-    </w:p>
-    <w:p>
-      <w:pPr>
-        <w:rPr/>
-      </w:pPr>
-      <w:r>
-        <w:rPr>
-          <w:rtl w:val="0"/>
-        </w:rPr>
-        <w:t xml:space="preserve">Update a tweet</w:t>
-      </w:r>
-    </w:p>
-    <w:p>
-      <w:pPr>
-        <w:rPr/>
-      </w:pPr>
-      <w:r>
-        <w:rPr/>
+    </w:p>
+    <w:p>
+      <w:r>
+        <w:lastRenderedPageBreak/>
+        <w:t>Update a tweet</w:t>
+      </w:r>
+    </w:p>
+    <w:p>
+      <w:r>
+        <w:rPr>
+          <w:noProof/>
+        </w:rPr>
         <w:drawing>
-          <wp:inline distB="114300" distT="114300" distL="114300" distR="114300">
+          <wp:inline distT="114300" distB="114300" distL="114300" distR="114300" wp14:anchorId="56FFDD08" wp14:editId="30CF66E8">
             <wp:extent cx="5943600" cy="5422900"/>
-            <wp:effectExtent b="0" l="0" r="0" t="0"/>
+            <wp:effectExtent l="0" t="0" r="0" b="0"/>
             <wp:docPr id="6" name="image4.png"/>
-            <a:graphic>
+            <wp:cNvGraphicFramePr/>
+            <a:graphic xmlns:a="http://schemas.openxmlformats.org/drawingml/2006/main">
               <a:graphicData uri="http://schemas.openxmlformats.org/drawingml/2006/picture">
-                <pic:pic>
+                <pic:pic xmlns:pic="http://schemas.openxmlformats.org/drawingml/2006/picture">
                   <pic:nvPicPr>
                     <pic:cNvPr id="0" name="image4.png"/>
                     <pic:cNvPicPr preferRelativeResize="0"/>
                   </pic:nvPicPr>
                   <pic:blipFill>
-                    <a:blip r:embed="rId10"/>
-                    <a:srcRect b="0" l="0" r="0" t="0"/>
+                    <a:blip r:embed="rId12"/>
+                    <a:srcRect/>
                     <a:stretch>
                       <a:fillRect/>
                     </a:stretch>
@@ -1179,7 +1447,9 @@
                       <a:off x="0" y="0"/>
                       <a:ext cx="5943600" cy="5422900"/>
                     </a:xfrm>
-                    <a:prstGeom prst="rect"/>
+                    <a:prstGeom prst="rect">
+                      <a:avLst/>
+                    </a:prstGeom>
                     <a:ln/>
                   </pic:spPr>
                 </pic:pic>
@@ -1188,57 +1458,39 @@
           </wp:inline>
         </w:drawing>
       </w:r>
-      <w:r>
-        <w:rPr>
-          <w:rtl w:val="0"/>
-        </w:rPr>
-      </w:r>
-    </w:p>
-    <w:p>
-      <w:pPr>
-        <w:rPr/>
-      </w:pPr>
+    </w:p>
+    <w:p>
       <w:r>
         <w:br w:type="page"/>
       </w:r>
-      <w:r>
-        <w:rPr>
-          <w:rtl w:val="0"/>
-        </w:rPr>
-      </w:r>
-    </w:p>
-    <w:p>
-      <w:pPr>
-        <w:rPr/>
-      </w:pPr>
-      <w:r>
-        <w:rPr>
-          <w:rtl w:val="0"/>
-        </w:rPr>
-        <w:t xml:space="preserve">Delete a tweet</w:t>
-      </w:r>
-    </w:p>
-    <w:p>
-      <w:pPr>
-        <w:rPr/>
-      </w:pPr>
-      <w:r>
-        <w:rPr/>
+    </w:p>
+    <w:p>
+      <w:r>
+        <w:lastRenderedPageBreak/>
+        <w:t>Delete a tweet</w:t>
+      </w:r>
+    </w:p>
+    <w:p>
+      <w:r>
+        <w:rPr>
+          <w:noProof/>
+        </w:rPr>
         <w:drawing>
-          <wp:inline distB="114300" distT="114300" distL="114300" distR="114300">
+          <wp:inline distT="114300" distB="114300" distL="114300" distR="114300" wp14:anchorId="1FAB9472" wp14:editId="146A9BCE">
             <wp:extent cx="5943600" cy="5156200"/>
-            <wp:effectExtent b="0" l="0" r="0" t="0"/>
+            <wp:effectExtent l="0" t="0" r="0" b="0"/>
             <wp:docPr id="5" name="image2.png"/>
-            <a:graphic>
+            <wp:cNvGraphicFramePr/>
+            <a:graphic xmlns:a="http://schemas.openxmlformats.org/drawingml/2006/main">
               <a:graphicData uri="http://schemas.openxmlformats.org/drawingml/2006/picture">
-                <pic:pic>
+                <pic:pic xmlns:pic="http://schemas.openxmlformats.org/drawingml/2006/picture">
                   <pic:nvPicPr>
                     <pic:cNvPr id="0" name="image2.png"/>
                     <pic:cNvPicPr preferRelativeResize="0"/>
                   </pic:nvPicPr>
                   <pic:blipFill>
-                    <a:blip r:embed="rId11"/>
-                    <a:srcRect b="0" l="0" r="0" t="0"/>
+                    <a:blip r:embed="rId13"/>
+                    <a:srcRect/>
                     <a:stretch>
                       <a:fillRect/>
                     </a:stretch>
@@ -1248,7 +1500,9 @@
                       <a:off x="0" y="0"/>
                       <a:ext cx="5943600" cy="5156200"/>
                     </a:xfrm>
-                    <a:prstGeom prst="rect"/>
+                    <a:prstGeom prst="rect">
+                      <a:avLst/>
+                    </a:prstGeom>
                     <a:ln/>
                   </pic:spPr>
                 </pic:pic>
@@ -1257,57 +1511,39 @@
           </wp:inline>
         </w:drawing>
       </w:r>
-      <w:r>
-        <w:rPr>
-          <w:rtl w:val="0"/>
-        </w:rPr>
-      </w:r>
-    </w:p>
-    <w:p>
-      <w:pPr>
-        <w:rPr/>
-      </w:pPr>
+    </w:p>
+    <w:p>
       <w:r>
         <w:br w:type="page"/>
       </w:r>
-      <w:r>
-        <w:rPr>
-          <w:rtl w:val="0"/>
-        </w:rPr>
-      </w:r>
-    </w:p>
-    <w:p>
-      <w:pPr>
-        <w:rPr/>
-      </w:pPr>
-      <w:r>
-        <w:rPr>
-          <w:rtl w:val="0"/>
-        </w:rPr>
-        <w:t xml:space="preserve">Multiple tweets in descending created timestamp</w:t>
-      </w:r>
-    </w:p>
-    <w:p>
-      <w:pPr>
-        <w:rPr/>
-      </w:pPr>
-      <w:r>
-        <w:rPr/>
+    </w:p>
+    <w:p>
+      <w:r>
+        <w:lastRenderedPageBreak/>
+        <w:t>Multiple tweets in descending created timestamp</w:t>
+      </w:r>
+    </w:p>
+    <w:p>
+      <w:r>
+        <w:rPr>
+          <w:noProof/>
+        </w:rPr>
         <w:drawing>
-          <wp:inline distB="114300" distT="114300" distL="114300" distR="114300">
+          <wp:inline distT="114300" distB="114300" distL="114300" distR="114300" wp14:anchorId="58E7DEC3" wp14:editId="5259D021">
             <wp:extent cx="5943600" cy="4279900"/>
-            <wp:effectExtent b="0" l="0" r="0" t="0"/>
+            <wp:effectExtent l="0" t="0" r="0" b="0"/>
             <wp:docPr id="1" name="image1.png"/>
-            <a:graphic>
+            <wp:cNvGraphicFramePr/>
+            <a:graphic xmlns:a="http://schemas.openxmlformats.org/drawingml/2006/main">
               <a:graphicData uri="http://schemas.openxmlformats.org/drawingml/2006/picture">
-                <pic:pic>
+                <pic:pic xmlns:pic="http://schemas.openxmlformats.org/drawingml/2006/picture">
                   <pic:nvPicPr>
                     <pic:cNvPr id="0" name="image1.png"/>
                     <pic:cNvPicPr preferRelativeResize="0"/>
                   </pic:nvPicPr>
                   <pic:blipFill>
-                    <a:blip r:embed="rId12"/>
-                    <a:srcRect b="0" l="0" r="0" t="0"/>
+                    <a:blip r:embed="rId14"/>
+                    <a:srcRect/>
                     <a:stretch>
                       <a:fillRect/>
                     </a:stretch>
@@ -1317,7 +1553,9 @@
                       <a:off x="0" y="0"/>
                       <a:ext cx="5943600" cy="4279900"/>
                     </a:xfrm>
-                    <a:prstGeom prst="rect"/>
+                    <a:prstGeom prst="rect">
+                      <a:avLst/>
+                    </a:prstGeom>
                     <a:ln/>
                   </pic:spPr>
                 </pic:pic>
@@ -1326,24 +1564,23 @@
           </wp:inline>
         </w:drawing>
       </w:r>
-      <w:r>
-        <w:rPr>
-          <w:rtl w:val="0"/>
-        </w:rPr>
-      </w:r>
     </w:p>
     <w:sectPr>
-      <w:pgSz w:h="15840" w:w="12240" w:orient="portrait"/>
-      <w:pgMar w:bottom="1440" w:top="1440" w:left="1440" w:right="1440" w:header="720" w:footer="720"/>
+      <w:pgSz w:w="12240" w:h="15840"/>
+      <w:pgMar w:top="1440" w:right="1440" w:bottom="1440" w:left="1440" w:header="720" w:footer="720" w:gutter="0"/>
       <w:pgNumType w:start="1"/>
+      <w:cols w:space="720"/>
     </w:sectPr>
   </w:body>
 </w:document>
 </file>
 
 <file path=word/numbering.xml><?xml version="1.0" encoding="utf-8"?>
-<w:numbering xmlns:mc="http://schemas.openxmlformats.org/markup-compatibility/2006" xmlns:o="urn:schemas-microsoft-com:office:office" xmlns:r="http://schemas.openxmlformats.org/officeDocument/2006/relationships" xmlns:m="http://schemas.openxmlformats.org/officeDocument/2006/math" xmlns:v="urn:schemas-microsoft-com:vml" xmlns:wp="http://schemas.openxmlformats.org/drawingml/2006/wordprocessingDrawing" xmlns:w10="urn:schemas-microsoft-com:office:word" xmlns:w="http://schemas.openxmlformats.org/wordprocessingml/2006/main" xmlns:wne="http://schemas.microsoft.com/office/word/2006/wordml" xmlns:sl="http://schemas.openxmlformats.org/schemaLibrary/2006/main" xmlns:a="http://schemas.openxmlformats.org/drawingml/2006/main" xmlns:pic="http://schemas.openxmlformats.org/drawingml/2006/picture" xmlns:c="http://schemas.openxmlformats.org/drawingml/2006/chart" xmlns:lc="http://schemas.openxmlformats.org/drawingml/2006/lockedCanvas" xmlns:dgm="http://schemas.openxmlformats.org/drawingml/2006/diagram" xmlns:wps="http://schemas.microsoft.com/office/word/2010/wordprocessingShape" xmlns:wpg="http://schemas.microsoft.com/office/word/2010/wordprocessingGroup" xmlns:w14="http://schemas.microsoft.com/office/word/2010/wordml" xmlns:w15="http://schemas.microsoft.com/office/word/2012/wordml">
-  <w:abstractNum w:abstractNumId="1">
+<w:numbering xmlns:wpc="http://schemas.microsoft.com/office/word/2010/wordprocessingCanvas" xmlns:cx="http://schemas.microsoft.com/office/drawing/2014/chartex" xmlns:cx1="http://schemas.microsoft.com/office/drawing/2015/9/8/chartex" xmlns:cx2="http://schemas.microsoft.com/office/drawing/2015/10/21/chartex" xmlns:cx3="http://schemas.microsoft.com/office/drawing/2016/5/9/chartex" xmlns:cx4="http://schemas.microsoft.com/office/drawing/2016/5/10/chartex" xmlns:cx5="http://schemas.microsoft.com/office/drawing/2016/5/11/chartex" xmlns:cx6="http://schemas.microsoft.com/office/drawing/2016/5/12/chartex" xmlns:cx7="http://schemas.microsoft.com/office/drawing/2016/5/13/chartex" xmlns:cx8="http://schemas.microsoft.com/office/drawing/2016/5/14/chartex" xmlns:mc="http://schemas.openxmlformats.org/markup-compatibility/2006" xmlns:aink="http://schemas.microsoft.com/office/drawing/2016/ink" xmlns:am3d="http://schemas.microsoft.com/office/drawing/2017/model3d" xmlns:o="urn:schemas-microsoft-com:office:office" xmlns:r="http://schemas.openxmlformats.org/officeDocument/2006/relationships" xmlns:m="http://schemas.openxmlformats.org/officeDocument/2006/math" xmlns:v="urn:schemas-microsoft-com:vml" xmlns:wp14="http://schemas.microsoft.com/office/word/2010/wordprocessingDrawing" xmlns:wp="http://schemas.openxmlformats.org/drawingml/2006/wordprocessingDrawing" xmlns:w10="urn:schemas-microsoft-com:office:word" xmlns:w="http://schemas.openxmlformats.org/wordprocessingml/2006/main" xmlns:w14="http://schemas.microsoft.com/office/word/2010/wordml" xmlns:w15="http://schemas.microsoft.com/office/word/2012/wordml" xmlns:w16cid="http://schemas.microsoft.com/office/word/2016/wordml/cid" xmlns:w16se="http://schemas.microsoft.com/office/word/2015/wordml/symex" xmlns:wpg="http://schemas.microsoft.com/office/word/2010/wordprocessingGroup" xmlns:wpi="http://schemas.microsoft.com/office/word/2010/wordprocessingInk" xmlns:wne="http://schemas.microsoft.com/office/word/2006/wordml" xmlns:wps="http://schemas.microsoft.com/office/word/2010/wordprocessingShape" mc:Ignorable="w14 w15 w16se w16cid wp14">
+  <w:abstractNum w:abstractNumId="0" w15:restartNumberingAfterBreak="0">
+    <w:nsid w:val="38560705"/>
+    <w:multiLevelType w:val="multilevel"/>
+    <w:tmpl w:val="120A803A"/>
     <w:lvl w:ilvl="0">
       <w:start w:val="1"/>
       <w:numFmt w:val="bullet"/>
@@ -1453,7 +1690,10 @@
       </w:rPr>
     </w:lvl>
   </w:abstractNum>
-  <w:abstractNum w:abstractNumId="2">
+  <w:abstractNum w:abstractNumId="1" w15:restartNumberingAfterBreak="0">
+    <w:nsid w:val="532460DB"/>
+    <w:multiLevelType w:val="multilevel"/>
+    <w:tmpl w:val="75300D4E"/>
     <w:lvl w:ilvl="0">
       <w:start w:val="1"/>
       <w:numFmt w:val="bullet"/>
@@ -1469,12 +1709,13 @@
     <w:lvl w:ilvl="1">
       <w:start w:val="1"/>
       <w:numFmt w:val="bullet"/>
-      <w:lvlText w:val="-"/>
+      <w:lvlText w:val=""/>
       <w:lvlJc w:val="left"/>
       <w:pPr>
         <w:ind w:left="1440" w:hanging="360"/>
       </w:pPr>
       <w:rPr>
+        <w:rFonts w:ascii="Symbol" w:hAnsi="Symbol" w:hint="default"/>
         <w:u w:val="none"/>
       </w:rPr>
     </w:lvl>
@@ -1563,7 +1804,10 @@
       </w:rPr>
     </w:lvl>
   </w:abstractNum>
-  <w:abstractNum w:abstractNumId="3">
+  <w:abstractNum w:abstractNumId="2" w15:restartNumberingAfterBreak="0">
+    <w:nsid w:val="57437B83"/>
+    <w:multiLevelType w:val="multilevel"/>
+    <w:tmpl w:val="3264A914"/>
     <w:lvl w:ilvl="0">
       <w:start w:val="1"/>
       <w:numFmt w:val="bullet"/>
@@ -1673,7 +1917,123 @@
       </w:rPr>
     </w:lvl>
   </w:abstractNum>
-  <w:abstractNum w:abstractNumId="4">
+  <w:abstractNum w:abstractNumId="3" w15:restartNumberingAfterBreak="0">
+    <w:nsid w:val="66E47314"/>
+    <w:multiLevelType w:val="hybridMultilevel"/>
+    <w:tmpl w:val="1A8A8EAC"/>
+    <w:lvl w:ilvl="0" w:tplc="04090001">
+      <w:start w:val="1"/>
+      <w:numFmt w:val="bullet"/>
+      <w:lvlText w:val=""/>
+      <w:lvlJc w:val="left"/>
+      <w:pPr>
+        <w:ind w:left="1080" w:hanging="360"/>
+      </w:pPr>
+      <w:rPr>
+        <w:rFonts w:ascii="Symbol" w:hAnsi="Symbol" w:hint="default"/>
+      </w:rPr>
+    </w:lvl>
+    <w:lvl w:ilvl="1" w:tplc="04090003" w:tentative="1">
+      <w:start w:val="1"/>
+      <w:numFmt w:val="bullet"/>
+      <w:lvlText w:val="o"/>
+      <w:lvlJc w:val="left"/>
+      <w:pPr>
+        <w:ind w:left="1800" w:hanging="360"/>
+      </w:pPr>
+      <w:rPr>
+        <w:rFonts w:ascii="Courier New" w:hAnsi="Courier New" w:cs="Courier New" w:hint="default"/>
+      </w:rPr>
+    </w:lvl>
+    <w:lvl w:ilvl="2" w:tplc="04090005" w:tentative="1">
+      <w:start w:val="1"/>
+      <w:numFmt w:val="bullet"/>
+      <w:lvlText w:val=""/>
+      <w:lvlJc w:val="left"/>
+      <w:pPr>
+        <w:ind w:left="2520" w:hanging="360"/>
+      </w:pPr>
+      <w:rPr>
+        <w:rFonts w:ascii="Wingdings" w:hAnsi="Wingdings" w:hint="default"/>
+      </w:rPr>
+    </w:lvl>
+    <w:lvl w:ilvl="3" w:tplc="04090001" w:tentative="1">
+      <w:start w:val="1"/>
+      <w:numFmt w:val="bullet"/>
+      <w:lvlText w:val=""/>
+      <w:lvlJc w:val="left"/>
+      <w:pPr>
+        <w:ind w:left="3240" w:hanging="360"/>
+      </w:pPr>
+      <w:rPr>
+        <w:rFonts w:ascii="Symbol" w:hAnsi="Symbol" w:hint="default"/>
+      </w:rPr>
+    </w:lvl>
+    <w:lvl w:ilvl="4" w:tplc="04090003" w:tentative="1">
+      <w:start w:val="1"/>
+      <w:numFmt w:val="bullet"/>
+      <w:lvlText w:val="o"/>
+      <w:lvlJc w:val="left"/>
+      <w:pPr>
+        <w:ind w:left="3960" w:hanging="360"/>
+      </w:pPr>
+      <w:rPr>
+        <w:rFonts w:ascii="Courier New" w:hAnsi="Courier New" w:cs="Courier New" w:hint="default"/>
+      </w:rPr>
+    </w:lvl>
+    <w:lvl w:ilvl="5" w:tplc="04090005" w:tentative="1">
+      <w:start w:val="1"/>
+      <w:numFmt w:val="bullet"/>
+      <w:lvlText w:val=""/>
+      <w:lvlJc w:val="left"/>
+      <w:pPr>
+        <w:ind w:left="4680" w:hanging="360"/>
+      </w:pPr>
+      <w:rPr>
+        <w:rFonts w:ascii="Wingdings" w:hAnsi="Wingdings" w:hint="default"/>
+      </w:rPr>
+    </w:lvl>
+    <w:lvl w:ilvl="6" w:tplc="04090001" w:tentative="1">
+      <w:start w:val="1"/>
+      <w:numFmt w:val="bullet"/>
+      <w:lvlText w:val=""/>
+      <w:lvlJc w:val="left"/>
+      <w:pPr>
+        <w:ind w:left="5400" w:hanging="360"/>
+      </w:pPr>
+      <w:rPr>
+        <w:rFonts w:ascii="Symbol" w:hAnsi="Symbol" w:hint="default"/>
+      </w:rPr>
+    </w:lvl>
+    <w:lvl w:ilvl="7" w:tplc="04090003" w:tentative="1">
+      <w:start w:val="1"/>
+      <w:numFmt w:val="bullet"/>
+      <w:lvlText w:val="o"/>
+      <w:lvlJc w:val="left"/>
+      <w:pPr>
+        <w:ind w:left="6120" w:hanging="360"/>
+      </w:pPr>
+      <w:rPr>
+        <w:rFonts w:ascii="Courier New" w:hAnsi="Courier New" w:cs="Courier New" w:hint="default"/>
+      </w:rPr>
+    </w:lvl>
+    <w:lvl w:ilvl="8" w:tplc="04090005" w:tentative="1">
+      <w:start w:val="1"/>
+      <w:numFmt w:val="bullet"/>
+      <w:lvlText w:val=""/>
+      <w:lvlJc w:val="left"/>
+      <w:pPr>
+        <w:ind w:left="6840" w:hanging="360"/>
+      </w:pPr>
+      <w:rPr>
+        <w:rFonts w:ascii="Wingdings" w:hAnsi="Wingdings" w:hint="default"/>
+      </w:rPr>
+    </w:lvl>
+  </w:abstractNum>
+  <w:abstractNum w:abstractNumId="4" w15:restartNumberingAfterBreak="0">
+    <w:nsid w:val="6D13441C"/>
+    <w:multiLevelType w:val="multilevel"/>
+    <w:tmpl w:val="3A7C2D98"/>
     <w:lvl w:ilvl="0">
       <w:start w:val="1"/>
       <w:numFmt w:val="bullet"/>
@@ -1787,26 +2147,29 @@
     <w:abstractNumId w:val="1"/>
   </w:num>
   <w:num w:numId="2">
-    <w:abstractNumId w:val="2"/>
+    <w:abstractNumId w:val="0"/>
   </w:num>
   <w:num w:numId="3">
-    <w:abstractNumId w:val="3"/>
+    <w:abstractNumId w:val="2"/>
   </w:num>
   <w:num w:numId="4">
     <w:abstractNumId w:val="4"/>
+  </w:num>
+  <w:num w:numId="5">
+    <w:abstractNumId w:val="3"/>
   </w:num>
 </w:numbering>
 </file>
 
 <file path=word/styles.xml><?xml version="1.0" encoding="utf-8"?>
-<w:styles xmlns:mc="http://schemas.openxmlformats.org/markup-compatibility/2006" xmlns:o="urn:schemas-microsoft-com:office:office" xmlns:r="http://schemas.openxmlformats.org/officeDocument/2006/relationships" xmlns:m="http://schemas.openxmlformats.org/officeDocument/2006/math" xmlns:v="urn:schemas-microsoft-com:vml" xmlns:wp="http://schemas.openxmlformats.org/drawingml/2006/wordprocessingDrawing" xmlns:w10="urn:schemas-microsoft-com:office:word" xmlns:w="http://schemas.openxmlformats.org/wordprocessingml/2006/main" xmlns:wne="http://schemas.microsoft.com/office/word/2006/wordml" xmlns:sl="http://schemas.openxmlformats.org/schemaLibrary/2006/main" xmlns:a="http://schemas.openxmlformats.org/drawingml/2006/main" xmlns:pic="http://schemas.openxmlformats.org/drawingml/2006/picture" xmlns:c="http://schemas.openxmlformats.org/drawingml/2006/chart" xmlns:lc="http://schemas.openxmlformats.org/drawingml/2006/lockedCanvas" xmlns:dgm="http://schemas.openxmlformats.org/drawingml/2006/diagram" xmlns:wps="http://schemas.microsoft.com/office/word/2010/wordprocessingShape" xmlns:wpg="http://schemas.microsoft.com/office/word/2010/wordprocessingGroup" xmlns:w14="http://schemas.microsoft.com/office/word/2010/wordml" xmlns:w15="http://schemas.microsoft.com/office/word/2012/wordml">
+<w:styles xmlns:mc="http://schemas.openxmlformats.org/markup-compatibility/2006" xmlns:r="http://schemas.openxmlformats.org/officeDocument/2006/relationships" xmlns:w="http://schemas.openxmlformats.org/wordprocessingml/2006/main" xmlns:w14="http://schemas.microsoft.com/office/word/2010/wordml" xmlns:w15="http://schemas.microsoft.com/office/word/2012/wordml" xmlns:w16cid="http://schemas.microsoft.com/office/word/2016/wordml/cid" xmlns:w16se="http://schemas.microsoft.com/office/word/2015/wordml/symex" mc:Ignorable="w14 w15 w16se w16cid">
   <w:docDefaults>
     <w:rPrDefault>
       <w:rPr>
-        <w:rFonts w:ascii="Arial" w:cs="Arial" w:eastAsia="Arial" w:hAnsi="Arial"/>
+        <w:rFonts w:ascii="Arial" w:eastAsia="Arial" w:hAnsi="Arial" w:cs="Arial"/>
         <w:sz w:val="22"/>
         <w:szCs w:val="22"/>
-        <w:lang w:val="en"/>
+        <w:lang w:val="en" w:eastAsia="en-US" w:bidi="ar-SA"/>
       </w:rPr>
     </w:rPrDefault>
     <w:pPrDefault>
@@ -1815,20 +2178,400 @@
       </w:pPr>
     </w:pPrDefault>
   </w:docDefaults>
-  <w:style w:type="paragraph" w:styleId="Normal" w:default="1">
-    <w:name w:val="normal"/>
-  </w:style>
-  <w:style w:type="table" w:styleId="TableNormal" w:default="1">
-    <w:name w:val="Table Normal"/>
+  <w:latentStyles w:defLockedState="0" w:defUIPriority="99" w:defSemiHidden="0" w:defUnhideWhenUsed="0" w:defQFormat="0" w:count="377">
+    <w:lsdException w:name="Normal" w:uiPriority="0" w:qFormat="1"/>
+    <w:lsdException w:name="heading 1" w:uiPriority="9" w:qFormat="1"/>
+    <w:lsdException w:name="heading 2" w:semiHidden="1" w:uiPriority="9" w:unhideWhenUsed="1" w:qFormat="1"/>
+    <w:lsdException w:name="heading 3" w:semiHidden="1" w:uiPriority="9" w:unhideWhenUsed="1" w:qFormat="1"/>
+    <w:lsdException w:name="heading 4" w:semiHidden="1" w:uiPriority="9" w:unhideWhenUsed="1" w:qFormat="1"/>
+    <w:lsdException w:name="heading 5" w:semiHidden="1" w:uiPriority="9" w:unhideWhenUsed="1" w:qFormat="1"/>
+    <w:lsdException w:name="heading 6" w:semiHidden="1" w:uiPriority="9" w:unhideWhenUsed="1" w:qFormat="1"/>
+    <w:lsdException w:name="heading 7" w:semiHidden="1" w:uiPriority="9" w:unhideWhenUsed="1" w:qFormat="1"/>
+    <w:lsdException w:name="heading 8" w:semiHidden="1" w:uiPriority="9" w:unhideWhenUsed="1" w:qFormat="1"/>
+    <w:lsdException w:name="heading 9" w:semiHidden="1" w:uiPriority="9" w:unhideWhenUsed="1" w:qFormat="1"/>
+    <w:lsdException w:name="index 1" w:semiHidden="1" w:unhideWhenUsed="1"/>
+    <w:lsdException w:name="index 2" w:semiHidden="1" w:unhideWhenUsed="1"/>
+    <w:lsdException w:name="index 3" w:semiHidden="1" w:unhideWhenUsed="1"/>
+    <w:lsdException w:name="index 4" w:semiHidden="1" w:unhideWhenUsed="1"/>
+    <w:lsdException w:name="index 5" w:semiHidden="1" w:unhideWhenUsed="1"/>
+    <w:lsdException w:name="index 6" w:semiHidden="1" w:unhideWhenUsed="1"/>
+    <w:lsdException w:name="index 7" w:semiHidden="1" w:unhideWhenUsed="1"/>
+    <w:lsdException w:name="index 8" w:semiHidden="1" w:unhideWhenUsed="1"/>
+    <w:lsdException w:name="index 9" w:semiHidden="1" w:unhideWhenUsed="1"/>
+    <w:lsdException w:name="toc 1" w:semiHidden="1" w:uiPriority="39" w:unhideWhenUsed="1"/>
+    <w:lsdException w:name="toc 2" w:semiHidden="1" w:uiPriority="39" w:unhideWhenUsed="1"/>
+    <w:lsdException w:name="toc 3" w:semiHidden="1" w:uiPriority="39" w:unhideWhenUsed="1"/>
+    <w:lsdException w:name="toc 4" w:semiHidden="1" w:uiPriority="39" w:unhideWhenUsed="1"/>
+    <w:lsdException w:name="toc 5" w:semiHidden="1" w:uiPriority="39" w:unhideWhenUsed="1"/>
+    <w:lsdException w:name="toc 6" w:semiHidden="1" w:uiPriority="39" w:unhideWhenUsed="1"/>
+    <w:lsdException w:name="toc 7" w:semiHidden="1" w:uiPriority="39" w:unhideWhenUsed="1"/>
+    <w:lsdException w:name="toc 8" w:semiHidden="1" w:uiPriority="39" w:unhideWhenUsed="1"/>
+    <w:lsdException w:name="toc 9" w:semiHidden="1" w:uiPriority="39" w:unhideWhenUsed="1"/>
+    <w:lsdException w:name="Normal Indent" w:semiHidden="1" w:unhideWhenUsed="1"/>
+    <w:lsdException w:name="footnote text" w:semiHidden="1" w:unhideWhenUsed="1"/>
+    <w:lsdException w:name="annotation text" w:semiHidden="1" w:unhideWhenUsed="1"/>
+    <w:lsdException w:name="header" w:semiHidden="1" w:unhideWhenUsed="1"/>
+    <w:lsdException w:name="footer" w:semiHidden="1" w:unhideWhenUsed="1"/>
+    <w:lsdException w:name="index heading" w:semiHidden="1" w:unhideWhenUsed="1"/>
+    <w:lsdException w:name="caption" w:semiHidden="1" w:uiPriority="35" w:unhideWhenUsed="1" w:qFormat="1"/>
+    <w:lsdException w:name="table of figures" w:semiHidden="1" w:unhideWhenUsed="1"/>
+    <w:lsdException w:name="envelope address" w:semiHidden="1" w:unhideWhenUsed="1"/>
+    <w:lsdException w:name="envelope return" w:semiHidden="1" w:unhideWhenUsed="1"/>
+    <w:lsdException w:name="footnote reference" w:semiHidden="1" w:unhideWhenUsed="1"/>
+    <w:lsdException w:name="annotation reference" w:semiHidden="1" w:unhideWhenUsed="1"/>
+    <w:lsdException w:name="line number" w:semiHidden="1" w:unhideWhenUsed="1"/>
+    <w:lsdException w:name="page number" w:semiHidden="1" w:unhideWhenUsed="1"/>
+    <w:lsdException w:name="endnote reference" w:semiHidden="1" w:unhideWhenUsed="1"/>
+    <w:lsdException w:name="endnote text" w:semiHidden="1" w:unhideWhenUsed="1"/>
+    <w:lsdException w:name="table of authorities" w:semiHidden="1" w:unhideWhenUsed="1"/>
+    <w:lsdException w:name="macro" w:semiHidden="1" w:unhideWhenUsed="1"/>
+    <w:lsdException w:name="toa heading" w:semiHidden="1" w:unhideWhenUsed="1"/>
+    <w:lsdException w:name="List" w:semiHidden="1" w:unhideWhenUsed="1"/>
+    <w:lsdException w:name="List Bullet" w:semiHidden="1" w:unhideWhenUsed="1"/>
+    <w:lsdException w:name="List Number" w:semiHidden="1" w:unhideWhenUsed="1"/>
+    <w:lsdException w:name="List 2" w:semiHidden="1" w:unhideWhenUsed="1"/>
+    <w:lsdException w:name="List 3" w:semiHidden="1" w:unhideWhenUsed="1"/>
+    <w:lsdException w:name="List 4" w:semiHidden="1" w:unhideWhenUsed="1"/>
+    <w:lsdException w:name="List 5" w:semiHidden="1" w:unhideWhenUsed="1"/>
+    <w:lsdException w:name="List Bullet 2" w:semiHidden="1" w:unhideWhenUsed="1"/>
+    <w:lsdException w:name="List Bullet 3" w:semiHidden="1" w:unhideWhenUsed="1"/>
+    <w:lsdException w:name="List Bullet 4" w:semiHidden="1" w:unhideWhenUsed="1"/>
+    <w:lsdException w:name="List Bullet 5" w:semiHidden="1" w:unhideWhenUsed="1"/>
+    <w:lsdException w:name="List Number 2" w:semiHidden="1" w:unhideWhenUsed="1"/>
+    <w:lsdException w:name="List Number 3" w:semiHidden="1" w:unhideWhenUsed="1"/>
+    <w:lsdException w:name="List Number 4" w:semiHidden="1" w:unhideWhenUsed="1"/>
+    <w:lsdException w:name="List Number 5" w:semiHidden="1" w:unhideWhenUsed="1"/>
+    <w:lsdException w:name="Title" w:uiPriority="10" w:qFormat="1"/>
+    <w:lsdException w:name="Closing" w:semiHidden="1" w:unhideWhenUsed="1"/>
+    <w:lsdException w:name="Signature" w:semiHidden="1" w:unhideWhenUsed="1"/>
+    <w:lsdException w:name="Default Paragraph Font" w:semiHidden="1" w:uiPriority="1" w:unhideWhenUsed="1"/>
+    <w:lsdException w:name="Body Text" w:semiHidden="1" w:unhideWhenUsed="1"/>
+    <w:lsdException w:name="Body Text Indent" w:semiHidden="1" w:unhideWhenUsed="1"/>
+    <w:lsdException w:name="List Continue" w:semiHidden="1" w:unhideWhenUsed="1"/>
+    <w:lsdException w:name="List Continue 2" w:semiHidden="1" w:unhideWhenUsed="1"/>
+    <w:lsdException w:name="List Continue 3" w:semiHidden="1" w:unhideWhenUsed="1"/>
+    <w:lsdException w:name="List Continue 4" w:semiHidden="1" w:unhideWhenUsed="1"/>
+    <w:lsdException w:name="List Continue 5" w:semiHidden="1" w:unhideWhenUsed="1"/>
+    <w:lsdException w:name="Message Header" w:semiHidden="1" w:unhideWhenUsed="1"/>
+    <w:lsdException w:name="Subtitle" w:uiPriority="11" w:qFormat="1"/>
+    <w:lsdException w:name="Salutation" w:semiHidden="1" w:unhideWhenUsed="1"/>
+    <w:lsdException w:name="Date" w:semiHidden="1" w:unhideWhenUsed="1"/>
+    <w:lsdException w:name="Body Text First Indent" w:semiHidden="1" w:unhideWhenUsed="1"/>
+    <w:lsdException w:name="Body Text First Indent 2" w:semiHidden="1" w:unhideWhenUsed="1"/>
+    <w:lsdException w:name="Note Heading" w:semiHidden="1" w:unhideWhenUsed="1"/>
+    <w:lsdException w:name="Body Text 2" w:semiHidden="1" w:unhideWhenUsed="1"/>
+    <w:lsdException w:name="Body Text 3" w:semiHidden="1" w:unhideWhenUsed="1"/>
+    <w:lsdException w:name="Body Text Indent 2" w:semiHidden="1" w:unhideWhenUsed="1"/>
+    <w:lsdException w:name="Body Text Indent 3" w:semiHidden="1" w:unhideWhenUsed="1"/>
+    <w:lsdException w:name="Block Text" w:semiHidden="1" w:unhideWhenUsed="1"/>
+    <w:lsdException w:name="Hyperlink" w:semiHidden="1" w:unhideWhenUsed="1"/>
+    <w:lsdException w:name="FollowedHyperlink" w:semiHidden="1" w:unhideWhenUsed="1"/>
+    <w:lsdException w:name="Strong" w:uiPriority="22" w:qFormat="1"/>
+    <w:lsdException w:name="Emphasis" w:uiPriority="20" w:qFormat="1"/>
+    <w:lsdException w:name="Document Map" w:semiHidden="1" w:unhideWhenUsed="1"/>
+    <w:lsdException w:name="Plain Text" w:semiHidden="1" w:unhideWhenUsed="1"/>
+    <w:lsdException w:name="E-mail Signature" w:semiHidden="1" w:unhideWhenUsed="1"/>
+    <w:lsdException w:name="HTML Top of Form" w:semiHidden="1" w:unhideWhenUsed="1"/>
+    <w:lsdException w:name="HTML Bottom of Form" w:semiHidden="1" w:unhideWhenUsed="1"/>
+    <w:lsdException w:name="Normal (Web)" w:semiHidden="1" w:unhideWhenUsed="1"/>
+    <w:lsdException w:name="HTML Acronym" w:semiHidden="1" w:unhideWhenUsed="1"/>
+    <w:lsdException w:name="HTML Address" w:semiHidden="1" w:unhideWhenUsed="1"/>
+    <w:lsdException w:name="HTML Cite" w:semiHidden="1" w:unhideWhenUsed="1"/>
+    <w:lsdException w:name="HTML Code" w:semiHidden="1" w:unhideWhenUsed="1"/>
+    <w:lsdException w:name="HTML Definition" w:semiHidden="1" w:unhideWhenUsed="1"/>
+    <w:lsdException w:name="HTML Keyboard" w:semiHidden="1" w:unhideWhenUsed="1"/>
+    <w:lsdException w:name="HTML Preformatted" w:semiHidden="1" w:unhideWhenUsed="1"/>
+    <w:lsdException w:name="HTML Sample" w:semiHidden="1" w:unhideWhenUsed="1"/>
+    <w:lsdException w:name="HTML Typewriter" w:semiHidden="1" w:unhideWhenUsed="1"/>
+    <w:lsdException w:name="HTML Variable" w:semiHidden="1" w:unhideWhenUsed="1"/>
+    <w:lsdException w:name="Normal Table" w:semiHidden="1" w:unhideWhenUsed="1"/>
+    <w:lsdException w:name="annotation subject" w:semiHidden="1" w:unhideWhenUsed="1"/>
+    <w:lsdException w:name="No List" w:semiHidden="1" w:unhideWhenUsed="1"/>
+    <w:lsdException w:name="Outline List 1" w:semiHidden="1" w:unhideWhenUsed="1"/>
+    <w:lsdException w:name="Outline List 2" w:semiHidden="1" w:unhideWhenUsed="1"/>
+    <w:lsdException w:name="Outline List 3" w:semiHidden="1" w:unhideWhenUsed="1"/>
+    <w:lsdException w:name="Table Simple 1" w:semiHidden="1" w:unhideWhenUsed="1"/>
+    <w:lsdException w:name="Table Simple 2" w:semiHidden="1" w:unhideWhenUsed="1"/>
+    <w:lsdException w:name="Table Simple 3" w:semiHidden="1" w:unhideWhenUsed="1"/>
+    <w:lsdException w:name="Table Classic 1" w:semiHidden="1" w:unhideWhenUsed="1"/>
+    <w:lsdException w:name="Table Classic 2" w:semiHidden="1" w:unhideWhenUsed="1"/>
+    <w:lsdException w:name="Table Classic 3" w:semiHidden="1" w:unhideWhenUsed="1"/>
+    <w:lsdException w:name="Table Classic 4" w:semiHidden="1" w:unhideWhenUsed="1"/>
+    <w:lsdException w:name="Table Colorful 1" w:semiHidden="1" w:unhideWhenUsed="1"/>
+    <w:lsdException w:name="Table Colorful 2" w:semiHidden="1" w:unhideWhenUsed="1"/>
+    <w:lsdException w:name="Table Colorful 3" w:semiHidden="1" w:unhideWhenUsed="1"/>
+    <w:lsdException w:name="Table Columns 1" w:semiHidden="1" w:unhideWhenUsed="1"/>
+    <w:lsdException w:name="Table Columns 2" w:semiHidden="1" w:unhideWhenUsed="1"/>
+    <w:lsdException w:name="Table Columns 3" w:semiHidden="1" w:unhideWhenUsed="1"/>
+    <w:lsdException w:name="Table Columns 4" w:semiHidden="1" w:unhideWhenUsed="1"/>
+    <w:lsdException w:name="Table Columns 5" w:semiHidden="1" w:unhideWhenUsed="1"/>
+    <w:lsdException w:name="Table Grid 1" w:semiHidden="1" w:unhideWhenUsed="1"/>
+    <w:lsdException w:name="Table Grid 2" w:semiHidden="1" w:unhideWhenUsed="1"/>
+    <w:lsdException w:name="Table Grid 3" w:semiHidden="1" w:unhideWhenUsed="1"/>
+    <w:lsdException w:name="Table Grid 4" w:semiHidden="1" w:unhideWhenUsed="1"/>
+    <w:lsdException w:name="Table Grid 5" w:semiHidden="1" w:unhideWhenUsed="1"/>
+    <w:lsdException w:name="Table Grid 6" w:semiHidden="1" w:unhideWhenUsed="1"/>
+    <w:lsdException w:name="Table Grid 7" w:semiHidden="1" w:unhideWhenUsed="1"/>
+    <w:lsdException w:name="Table Grid 8" w:semiHidden="1" w:unhideWhenUsed="1"/>
+    <w:lsdException w:name="Table List 1" w:semiHidden="1" w:unhideWhenUsed="1"/>
+    <w:lsdException w:name="Table List 2" w:semiHidden="1" w:unhideWhenUsed="1"/>
+    <w:lsdException w:name="Table List 3" w:semiHidden="1" w:unhideWhenUsed="1"/>
+    <w:lsdException w:name="Table List 4" w:semiHidden="1" w:unhideWhenUsed="1"/>
+    <w:lsdException w:name="Table List 5" w:semiHidden="1" w:unhideWhenUsed="1"/>
+    <w:lsdException w:name="Table List 6" w:semiHidden="1" w:unhideWhenUsed="1"/>
+    <w:lsdException w:name="Table List 7" w:semiHidden="1" w:unhideWhenUsed="1"/>
+    <w:lsdException w:name="Table List 8" w:semiHidden="1" w:unhideWhenUsed="1"/>
+    <w:lsdException w:name="Table 3D effects 1" w:semiHidden="1" w:unhideWhenUsed="1"/>
+    <w:lsdException w:name="Table 3D effects 2" w:semiHidden="1" w:unhideWhenUsed="1"/>
+    <w:lsdException w:name="Table 3D effects 3" w:semiHidden="1" w:unhideWhenUsed="1"/>
+    <w:lsdException w:name="Table Contemporary" w:semiHidden="1" w:unhideWhenUsed="1"/>
+    <w:lsdException w:name="Table Elegant" w:semiHidden="1" w:unhideWhenUsed="1"/>
+    <w:lsdException w:name="Table Professional" w:semiHidden="1" w:unhideWhenUsed="1"/>
+    <w:lsdException w:name="Table Subtle 1" w:semiHidden="1" w:unhideWhenUsed="1"/>
+    <w:lsdException w:name="Table Subtle 2" w:semiHidden="1" w:unhideWhenUsed="1"/>
+    <w:lsdException w:name="Table Web 1" w:semiHidden="1" w:unhideWhenUsed="1"/>
+    <w:lsdException w:name="Table Web 2" w:semiHidden="1" w:unhideWhenUsed="1"/>
+    <w:lsdException w:name="Table Web 3" w:semiHidden="1" w:unhideWhenUsed="1"/>
+    <w:lsdException w:name="Balloon Text" w:semiHidden="1" w:unhideWhenUsed="1"/>
+    <w:lsdException w:name="Table Grid" w:uiPriority="39"/>
+    <w:lsdException w:name="Table Theme" w:semiHidden="1" w:unhideWhenUsed="1"/>
+    <w:lsdException w:name="Placeholder Text" w:semiHidden="1"/>
+    <w:lsdException w:name="No Spacing" w:uiPriority="1" w:qFormat="1"/>
+    <w:lsdException w:name="Light Shading" w:uiPriority="60"/>
+    <w:lsdException w:name="Light List" w:uiPriority="61"/>
+    <w:lsdException w:name="Light Grid" w:uiPriority="62"/>
+    <w:lsdException w:name="Medium Shading 1" w:uiPriority="63"/>
+    <w:lsdException w:name="Medium Shading 2" w:uiPriority="64"/>
+    <w:lsdException w:name="Medium List 1" w:uiPriority="65"/>
+    <w:lsdException w:name="Medium List 2" w:uiPriority="66"/>
+    <w:lsdException w:name="Medium Grid 1" w:uiPriority="67"/>
+    <w:lsdException w:name="Medium Grid 2" w:uiPriority="68"/>
+    <w:lsdException w:name="Medium Grid 3" w:uiPriority="69"/>
+    <w:lsdException w:name="Dark List" w:uiPriority="70"/>
+    <w:lsdException w:name="Colorful Shading" w:uiPriority="71"/>
+    <w:lsdException w:name="Colorful List" w:uiPriority="72"/>
+    <w:lsdException w:name="Colorful Grid" w:uiPriority="73"/>
+    <w:lsdException w:name="Light Shading Accent 1" w:uiPriority="60"/>
+    <w:lsdException w:name="Light List Accent 1" w:uiPriority="61"/>
+    <w:lsdException w:name="Light Grid Accent 1" w:uiPriority="62"/>
+    <w:lsdException w:name="Medium Shading 1 Accent 1" w:uiPriority="63"/>
+    <w:lsdException w:name="Medium Shading 2 Accent 1" w:uiPriority="64"/>
+    <w:lsdException w:name="Medium List 1 Accent 1" w:uiPriority="65"/>
+    <w:lsdException w:name="Revision" w:semiHidden="1"/>
+    <w:lsdException w:name="List Paragraph" w:uiPriority="34" w:qFormat="1"/>
+    <w:lsdException w:name="Quote" w:uiPriority="29" w:qFormat="1"/>
+    <w:lsdException w:name="Intense Quote" w:uiPriority="30" w:qFormat="1"/>
+    <w:lsdException w:name="Medium List 2 Accent 1" w:uiPriority="66"/>
+    <w:lsdException w:name="Medium Grid 1 Accent 1" w:uiPriority="67"/>
+    <w:lsdException w:name="Medium Grid 2 Accent 1" w:uiPriority="68"/>
+    <w:lsdException w:name="Medium Grid 3 Accent 1" w:uiPriority="69"/>
+    <w:lsdException w:name="Dark List Accent 1" w:uiPriority="70"/>
+    <w:lsdException w:name="Colorful Shading Accent 1" w:uiPriority="71"/>
+    <w:lsdException w:name="Colorful List Accent 1" w:uiPriority="72"/>
+    <w:lsdException w:name="Colorful Grid Accent 1" w:uiPriority="73"/>
+    <w:lsdException w:name="Light Shading Accent 2" w:uiPriority="60"/>
+    <w:lsdException w:name="Light List Accent 2" w:uiPriority="61"/>
+    <w:lsdException w:name="Light Grid Accent 2" w:uiPriority="62"/>
+    <w:lsdException w:name="Medium Shading 1 Accent 2" w:uiPriority="63"/>
+    <w:lsdException w:name="Medium Shading 2 Accent 2" w:uiPriority="64"/>
+    <w:lsdException w:name="Medium List 1 Accent 2" w:uiPriority="65"/>
+    <w:lsdException w:name="Medium List 2 Accent 2" w:uiPriority="66"/>
+    <w:lsdException w:name="Medium Grid 1 Accent 2" w:uiPriority="67"/>
+    <w:lsdException w:name="Medium Grid 2 Accent 2" w:uiPriority="68"/>
+    <w:lsdException w:name="Medium Grid 3 Accent 2" w:uiPriority="69"/>
+    <w:lsdException w:name="Dark List Accent 2" w:uiPriority="70"/>
+    <w:lsdException w:name="Colorful Shading Accent 2" w:uiPriority="71"/>
+    <w:lsdException w:name="Colorful List Accent 2" w:uiPriority="72"/>
+    <w:lsdException w:name="Colorful Grid Accent 2" w:uiPriority="73"/>
+    <w:lsdException w:name="Light Shading Accent 3" w:uiPriority="60"/>
+    <w:lsdException w:name="Light List Accent 3" w:uiPriority="61"/>
+    <w:lsdException w:name="Light Grid Accent 3" w:uiPriority="62"/>
+    <w:lsdException w:name="Medium Shading 1 Accent 3" w:uiPriority="63"/>
+    <w:lsdException w:name="Medium Shading 2 Accent 3" w:uiPriority="64"/>
+    <w:lsdException w:name="Medium List 1 Accent 3" w:uiPriority="65"/>
+    <w:lsdException w:name="Medium List 2 Accent 3" w:uiPriority="66"/>
+    <w:lsdException w:name="Medium Grid 1 Accent 3" w:uiPriority="67"/>
+    <w:lsdException w:name="Medium Grid 2 Accent 3" w:uiPriority="68"/>
+    <w:lsdException w:name="Medium Grid 3 Accent 3" w:uiPriority="69"/>
+    <w:lsdException w:name="Dark List Accent 3" w:uiPriority="70"/>
+    <w:lsdException w:name="Colorful Shading Accent 3" w:uiPriority="71"/>
+    <w:lsdException w:name="Colorful List Accent 3" w:uiPriority="72"/>
+    <w:lsdException w:name="Colorful Grid Accent 3" w:uiPriority="73"/>
+    <w:lsdException w:name="Light Shading Accent 4" w:uiPriority="60"/>
+    <w:lsdException w:name="Light List Accent 4" w:uiPriority="61"/>
+    <w:lsdException w:name="Light Grid Accent 4" w:uiPriority="62"/>
+    <w:lsdException w:name="Medium Shading 1 Accent 4" w:uiPriority="63"/>
+    <w:lsdException w:name="Medium Shading 2 Accent 4" w:uiPriority="64"/>
+    <w:lsdException w:name="Medium List 1 Accent 4" w:uiPriority="65"/>
+    <w:lsdException w:name="Medium List 2 Accent 4" w:uiPriority="66"/>
+    <w:lsdException w:name="Medium Grid 1 Accent 4" w:uiPriority="67"/>
+    <w:lsdException w:name="Medium Grid 2 Accent 4" w:uiPriority="68"/>
+    <w:lsdException w:name="Medium Grid 3 Accent 4" w:uiPriority="69"/>
+    <w:lsdException w:name="Dark List Accent 4" w:uiPriority="70"/>
+    <w:lsdException w:name="Colorful Shading Accent 4" w:uiPriority="71"/>
+    <w:lsdException w:name="Colorful List Accent 4" w:uiPriority="72"/>
+    <w:lsdException w:name="Colorful Grid Accent 4" w:uiPriority="73"/>
+    <w:lsdException w:name="Light Shading Accent 5" w:uiPriority="60"/>
+    <w:lsdException w:name="Light List Accent 5" w:uiPriority="61"/>
+    <w:lsdException w:name="Light Grid Accent 5" w:uiPriority="62"/>
+    <w:lsdException w:name="Medium Shading 1 Accent 5" w:uiPriority="63"/>
+    <w:lsdException w:name="Medium Shading 2 Accent 5" w:uiPriority="64"/>
+    <w:lsdException w:name="Medium List 1 Accent 5" w:uiPriority="65"/>
+    <w:lsdException w:name="Medium List 2 Accent 5" w:uiPriority="66"/>
+    <w:lsdException w:name="Medium Grid 1 Accent 5" w:uiPriority="67"/>
+    <w:lsdException w:name="Medium Grid 2 Accent 5" w:uiPriority="68"/>
+    <w:lsdException w:name="Medium Grid 3 Accent 5" w:uiPriority="69"/>
+    <w:lsdException w:name="Dark List Accent 5" w:uiPriority="70"/>
+    <w:lsdException w:name="Colorful Shading Accent 5" w:uiPriority="71"/>
+    <w:lsdException w:name="Colorful List Accent 5" w:uiPriority="72"/>
+    <w:lsdException w:name="Colorful Grid Accent 5" w:uiPriority="73"/>
+    <w:lsdException w:name="Light Shading Accent 6" w:uiPriority="60"/>
+    <w:lsdException w:name="Light List Accent 6" w:uiPriority="61"/>
+    <w:lsdException w:name="Light Grid Accent 6" w:uiPriority="62"/>
+    <w:lsdException w:name="Medium Shading 1 Accent 6" w:uiPriority="63"/>
+    <w:lsdException w:name="Medium Shading 2 Accent 6" w:uiPriority="64"/>
+    <w:lsdException w:name="Medium List 1 Accent 6" w:uiPriority="65"/>
+    <w:lsdException w:name="Medium List 2 Accent 6" w:uiPriority="66"/>
+    <w:lsdException w:name="Medium Grid 1 Accent 6" w:uiPriority="67"/>
+    <w:lsdException w:name="Medium Grid 2 Accent 6" w:uiPriority="68"/>
+    <w:lsdException w:name="Medium Grid 3 Accent 6" w:uiPriority="69"/>
+    <w:lsdException w:name="Dark List Accent 6" w:uiPriority="70"/>
+    <w:lsdException w:name="Colorful Shading Accent 6" w:uiPriority="71"/>
+    <w:lsdException w:name="Colorful List Accent 6" w:uiPriority="72"/>
+    <w:lsdException w:name="Colorful Grid Accent 6" w:uiPriority="73"/>
+    <w:lsdException w:name="Subtle Emphasis" w:uiPriority="19" w:qFormat="1"/>
+    <w:lsdException w:name="Intense Emphasis" w:uiPriority="21" w:qFormat="1"/>
+    <w:lsdException w:name="Subtle Reference" w:uiPriority="31" w:qFormat="1"/>
+    <w:lsdException w:name="Intense Reference" w:uiPriority="32" w:qFormat="1"/>
+    <w:lsdException w:name="Book Title" w:uiPriority="33" w:qFormat="1"/>
+    <w:lsdException w:name="Bibliography" w:semiHidden="1" w:uiPriority="37" w:unhideWhenUsed="1"/>
+    <w:lsdException w:name="TOC Heading" w:semiHidden="1" w:uiPriority="39" w:unhideWhenUsed="1" w:qFormat="1"/>
+    <w:lsdException w:name="Plain Table 1" w:uiPriority="41"/>
+    <w:lsdException w:name="Plain Table 2" w:uiPriority="42"/>
+    <w:lsdException w:name="Plain Table 3" w:uiPriority="43"/>
+    <w:lsdException w:name="Plain Table 4" w:uiPriority="44"/>
+    <w:lsdException w:name="Plain Table 5" w:uiPriority="45"/>
+    <w:lsdException w:name="Grid Table Light" w:uiPriority="40"/>
+    <w:lsdException w:name="Grid Table 1 Light" w:uiPriority="46"/>
+    <w:lsdException w:name="Grid Table 2" w:uiPriority="47"/>
+    <w:lsdException w:name="Grid Table 3" w:uiPriority="48"/>
+    <w:lsdException w:name="Grid Table 4" w:uiPriority="49"/>
+    <w:lsdException w:name="Grid Table 5 Dark" w:uiPriority="50"/>
+    <w:lsdException w:name="Grid Table 6 Colorful" w:uiPriority="51"/>
+    <w:lsdException w:name="Grid Table 7 Colorful" w:uiPriority="52"/>
+    <w:lsdException w:name="Grid Table 1 Light Accent 1" w:uiPriority="46"/>
+    <w:lsdException w:name="Grid Table 2 Accent 1" w:uiPriority="47"/>
+    <w:lsdException w:name="Grid Table 3 Accent 1" w:uiPriority="48"/>
+    <w:lsdException w:name="Grid Table 4 Accent 1" w:uiPriority="49"/>
+    <w:lsdException w:name="Grid Table 5 Dark Accent 1" w:uiPriority="50"/>
+    <w:lsdException w:name="Grid Table 6 Colorful Accent 1" w:uiPriority="51"/>
+    <w:lsdException w:name="Grid Table 7 Colorful Accent 1" w:uiPriority="52"/>
+    <w:lsdException w:name="Grid Table 1 Light Accent 2" w:uiPriority="46"/>
+    <w:lsdException w:name="Grid Table 2 Accent 2" w:uiPriority="47"/>
+    <w:lsdException w:name="Grid Table 3 Accent 2" w:uiPriority="48"/>
+    <w:lsdException w:name="Grid Table 4 Accent 2" w:uiPriority="49"/>
+    <w:lsdException w:name="Grid Table 5 Dark Accent 2" w:uiPriority="50"/>
+    <w:lsdException w:name="Grid Table 6 Colorful Accent 2" w:uiPriority="51"/>
+    <w:lsdException w:name="Grid Table 7 Colorful Accent 2" w:uiPriority="52"/>
+    <w:lsdException w:name="Grid Table 1 Light Accent 3" w:uiPriority="46"/>
+    <w:lsdException w:name="Grid Table 2 Accent 3" w:uiPriority="47"/>
+    <w:lsdException w:name="Grid Table 3 Accent 3" w:uiPriority="48"/>
+    <w:lsdException w:name="Grid Table 4 Accent 3" w:uiPriority="49"/>
+    <w:lsdException w:name="Grid Table 5 Dark Accent 3" w:uiPriority="50"/>
+    <w:lsdException w:name="Grid Table 6 Colorful Accent 3" w:uiPriority="51"/>
+    <w:lsdException w:name="Grid Table 7 Colorful Accent 3" w:uiPriority="52"/>
+    <w:lsdException w:name="Grid Table 1 Light Accent 4" w:uiPriority="46"/>
+    <w:lsdException w:name="Grid Table 2 Accent 4" w:uiPriority="47"/>
+    <w:lsdException w:name="Grid Table 3 Accent 4" w:uiPriority="48"/>
+    <w:lsdException w:name="Grid Table 4 Accent 4" w:uiPriority="49"/>
+    <w:lsdException w:name="Grid Table 5 Dark Accent 4" w:uiPriority="50"/>
+    <w:lsdException w:name="Grid Table 6 Colorful Accent 4" w:uiPriority="51"/>
+    <w:lsdException w:name="Grid Table 7 Colorful Accent 4" w:uiPriority="52"/>
+    <w:lsdException w:name="Grid Table 1 Light Accent 5" w:uiPriority="46"/>
+    <w:lsdException w:name="Grid Table 2 Accent 5" w:uiPriority="47"/>
+    <w:lsdException w:name="Grid Table 3 Accent 5" w:uiPriority="48"/>
+    <w:lsdException w:name="Grid Table 4 Accent 5" w:uiPriority="49"/>
+    <w:lsdException w:name="Grid Table 5 Dark Accent 5" w:uiPriority="50"/>
+    <w:lsdException w:name="Grid Table 6 Colorful Accent 5" w:uiPriority="51"/>
+    <w:lsdException w:name="Grid Table 7 Colorful Accent 5" w:uiPriority="52"/>
+    <w:lsdException w:name="Grid Table 1 Light Accent 6" w:uiPriority="46"/>
+    <w:lsdException w:name="Grid Table 2 Accent 6" w:uiPriority="47"/>
+    <w:lsdException w:name="Grid Table 3 Accent 6" w:uiPriority="48"/>
+    <w:lsdException w:name="Grid Table 4 Accent 6" w:uiPriority="49"/>
+    <w:lsdException w:name="Grid Table 5 Dark Accent 6" w:uiPriority="50"/>
+    <w:lsdException w:name="Grid Table 6 Colorful Accent 6" w:uiPriority="51"/>
+    <w:lsdException w:name="Grid Table 7 Colorful Accent 6" w:uiPriority="52"/>
+    <w:lsdException w:name="List Table 1 Light" w:uiPriority="46"/>
+    <w:lsdException w:name="List Table 2" w:uiPriority="47"/>
+    <w:lsdException w:name="List Table 3" w:uiPriority="48"/>
+    <w:lsdException w:name="List Table 4" w:uiPriority="49"/>
+    <w:lsdException w:name="List Table 5 Dark" w:uiPriority="50"/>
+    <w:lsdException w:name="List Table 6 Colorful" w:uiPriority="51"/>
+    <w:lsdException w:name="List Table 7 Colorful" w:uiPriority="52"/>
+    <w:lsdException w:name="List Table 1 Light Accent 1" w:uiPriority="46"/>
+    <w:lsdException w:name="List Table 2 Accent 1" w:uiPriority="47"/>
+    <w:lsdException w:name="List Table 3 Accent 1" w:uiPriority="48"/>
+    <w:lsdException w:name="List Table 4 Accent 1" w:uiPriority="49"/>
+    <w:lsdException w:name="List Table 5 Dark Accent 1" w:uiPriority="50"/>
+    <w:lsdException w:name="List Table 6 Colorful Accent 1" w:uiPriority="51"/>
+    <w:lsdException w:name="List Table 7 Colorful Accent 1" w:uiPriority="52"/>
+    <w:lsdException w:name="List Table 1 Light Accent 2" w:uiPriority="46"/>
+    <w:lsdException w:name="List Table 2 Accent 2" w:uiPriority="47"/>
+    <w:lsdException w:name="List Table 3 Accent 2" w:uiPriority="48"/>
+    <w:lsdException w:name="List Table 4 Accent 2" w:uiPriority="49"/>
+    <w:lsdException w:name="List Table 5 Dark Accent 2" w:uiPriority="50"/>
+    <w:lsdException w:name="List Table 6 Colorful Accent 2" w:uiPriority="51"/>
+    <w:lsdException w:name="List Table 7 Colorful Accent 2" w:uiPriority="52"/>
+    <w:lsdException w:name="List Table 1 Light Accent 3" w:uiPriority="46"/>
+    <w:lsdException w:name="List Table 2 Accent 3" w:uiPriority="47"/>
+    <w:lsdException w:name="List Table 3 Accent 3" w:uiPriority="48"/>
+    <w:lsdException w:name="List Table 4 Accent 3" w:uiPriority="49"/>
+    <w:lsdException w:name="List Table 5 Dark Accent 3" w:uiPriority="50"/>
+    <w:lsdException w:name="List Table 6 Colorful Accent 3" w:uiPriority="51"/>
+    <w:lsdException w:name="List Table 7 Colorful Accent 3" w:uiPriority="52"/>
+    <w:lsdException w:name="List Table 1 Light Accent 4" w:uiPriority="46"/>
+    <w:lsdException w:name="List Table 2 Accent 4" w:uiPriority="47"/>
+    <w:lsdException w:name="List Table 3 Accent 4" w:uiPriority="48"/>
+    <w:lsdException w:name="List Table 4 Accent 4" w:uiPriority="49"/>
+    <w:lsdException w:name="List Table 5 Dark Accent 4" w:uiPriority="50"/>
+    <w:lsdException w:name="List Table 6 Colorful Accent 4" w:uiPriority="51"/>
+    <w:lsdException w:name="List Table 7 Colorful Accent 4" w:uiPriority="52"/>
+    <w:lsdException w:name="List Table 1 Light Accent 5" w:uiPriority="46"/>
+    <w:lsdException w:name="List Table 2 Accent 5" w:uiPriority="47"/>
+    <w:lsdException w:name="List Table 3 Accent 5" w:uiPriority="48"/>
+    <w:lsdException w:name="List Table 4 Accent 5" w:uiPriority="49"/>
+    <w:lsdException w:name="List Table 5 Dark Accent 5" w:uiPriority="50"/>
+    <w:lsdException w:name="List Table 6 Colorful Accent 5" w:uiPriority="51"/>
+    <w:lsdException w:name="List Table 7 Colorful Accent 5" w:uiPriority="52"/>
+    <w:lsdException w:name="List Table 1 Light Accent 6" w:uiPriority="46"/>
+    <w:lsdException w:name="List Table 2 Accent 6" w:uiPriority="47"/>
+    <w:lsdException w:name="List Table 3 Accent 6" w:uiPriority="48"/>
+    <w:lsdException w:name="List Table 4 Accent 6" w:uiPriority="49"/>
+    <w:lsdException w:name="List Table 5 Dark Accent 6" w:uiPriority="50"/>
+    <w:lsdException w:name="List Table 6 Colorful Accent 6" w:uiPriority="51"/>
+    <w:lsdException w:name="List Table 7 Colorful Accent 6" w:uiPriority="52"/>
+    <w:lsdException w:name="Mention" w:semiHidden="1" w:unhideWhenUsed="1"/>
+    <w:lsdException w:name="Smart Hyperlink" w:semiHidden="1" w:unhideWhenUsed="1"/>
+    <w:lsdException w:name="Hashtag" w:semiHidden="1" w:unhideWhenUsed="1"/>
+    <w:lsdException w:name="Unresolved Mention" w:semiHidden="1" w:unhideWhenUsed="1"/>
+    <w:lsdException w:name="Smart Link" w:semiHidden="1" w:unhideWhenUsed="1"/>
+    <w:lsdException w:name="Smart Link Error" w:semiHidden="1" w:unhideWhenUsed="1"/>
+  </w:latentStyles>
+  <w:style w:type="paragraph" w:default="1" w:styleId="Normal">
+    <w:name w:val="Normal"/>
+    <w:qFormat/>
   </w:style>
   <w:style w:type="paragraph" w:styleId="Heading1">
     <w:name w:val="heading 1"/>
     <w:basedOn w:val="Normal"/>
     <w:next w:val="Normal"/>
+    <w:uiPriority w:val="9"/>
+    <w:qFormat/>
     <w:pPr>
-      <w:keepNext w:val="1"/>
-      <w:keepLines w:val="1"/>
-      <w:spacing w:after="120" w:before="400" w:lineRule="auto"/>
+      <w:keepNext/>
+      <w:keepLines/>
+      <w:spacing w:before="400" w:after="120"/>
+      <w:outlineLvl w:val="0"/>
     </w:pPr>
     <w:rPr>
       <w:sz w:val="40"/>
@@ -1839,13 +2582,16 @@
     <w:name w:val="heading 2"/>
     <w:basedOn w:val="Normal"/>
     <w:next w:val="Normal"/>
+    <w:uiPriority w:val="9"/>
+    <w:unhideWhenUsed/>
+    <w:qFormat/>
     <w:pPr>
-      <w:keepNext w:val="1"/>
-      <w:keepLines w:val="1"/>
-      <w:spacing w:after="120" w:before="360" w:lineRule="auto"/>
+      <w:keepNext/>
+      <w:keepLines/>
+      <w:spacing w:before="360" w:after="120"/>
+      <w:outlineLvl w:val="1"/>
     </w:pPr>
     <w:rPr>
-      <w:b w:val="0"/>
       <w:sz w:val="32"/>
       <w:szCs w:val="32"/>
     </w:rPr>
@@ -1854,13 +2600,17 @@
     <w:name w:val="heading 3"/>
     <w:basedOn w:val="Normal"/>
     <w:next w:val="Normal"/>
+    <w:uiPriority w:val="9"/>
+    <w:semiHidden/>
+    <w:unhideWhenUsed/>
+    <w:qFormat/>
     <w:pPr>
-      <w:keepNext w:val="1"/>
-      <w:keepLines w:val="1"/>
-      <w:spacing w:after="80" w:before="320" w:lineRule="auto"/>
+      <w:keepNext/>
+      <w:keepLines/>
+      <w:spacing w:before="320" w:after="80"/>
+      <w:outlineLvl w:val="2"/>
     </w:pPr>
     <w:rPr>
-      <w:b w:val="0"/>
       <w:color w:val="434343"/>
       <w:sz w:val="28"/>
       <w:szCs w:val="28"/>
@@ -1870,10 +2620,15 @@
     <w:name w:val="heading 4"/>
     <w:basedOn w:val="Normal"/>
     <w:next w:val="Normal"/>
+    <w:uiPriority w:val="9"/>
+    <w:semiHidden/>
+    <w:unhideWhenUsed/>
+    <w:qFormat/>
     <w:pPr>
-      <w:keepNext w:val="1"/>
-      <w:keepLines w:val="1"/>
-      <w:spacing w:after="80" w:before="280" w:lineRule="auto"/>
+      <w:keepNext/>
+      <w:keepLines/>
+      <w:spacing w:before="280" w:after="80"/>
+      <w:outlineLvl w:val="3"/>
     </w:pPr>
     <w:rPr>
       <w:color w:val="666666"/>
@@ -1885,41 +2640,76 @@
     <w:name w:val="heading 5"/>
     <w:basedOn w:val="Normal"/>
     <w:next w:val="Normal"/>
+    <w:uiPriority w:val="9"/>
+    <w:semiHidden/>
+    <w:unhideWhenUsed/>
+    <w:qFormat/>
     <w:pPr>
-      <w:keepNext w:val="1"/>
-      <w:keepLines w:val="1"/>
-      <w:spacing w:after="80" w:before="240" w:lineRule="auto"/>
+      <w:keepNext/>
+      <w:keepLines/>
+      <w:spacing w:before="240" w:after="80"/>
+      <w:outlineLvl w:val="4"/>
     </w:pPr>
     <w:rPr>
       <w:color w:val="666666"/>
-      <w:sz w:val="22"/>
-      <w:szCs w:val="22"/>
     </w:rPr>
   </w:style>
   <w:style w:type="paragraph" w:styleId="Heading6">
     <w:name w:val="heading 6"/>
     <w:basedOn w:val="Normal"/>
     <w:next w:val="Normal"/>
+    <w:uiPriority w:val="9"/>
+    <w:semiHidden/>
+    <w:unhideWhenUsed/>
+    <w:qFormat/>
     <w:pPr>
-      <w:keepNext w:val="1"/>
-      <w:keepLines w:val="1"/>
-      <w:spacing w:after="80" w:before="240" w:lineRule="auto"/>
+      <w:keepNext/>
+      <w:keepLines/>
+      <w:spacing w:before="240" w:after="80"/>
+      <w:outlineLvl w:val="5"/>
     </w:pPr>
     <w:rPr>
-      <w:i w:val="1"/>
+      <w:i/>
       <w:color w:val="666666"/>
-      <w:sz w:val="22"/>
-      <w:szCs w:val="22"/>
     </w:rPr>
+  </w:style>
+  <w:style w:type="character" w:default="1" w:styleId="DefaultParagraphFont">
+    <w:name w:val="Default Paragraph Font"/>
+    <w:uiPriority w:val="1"/>
+    <w:semiHidden/>
+    <w:unhideWhenUsed/>
+  </w:style>
+  <w:style w:type="table" w:default="1" w:styleId="TableNormal">
+    <w:name w:val="Normal Table"/>
+    <w:uiPriority w:val="99"/>
+    <w:semiHidden/>
+    <w:unhideWhenUsed/>
+    <w:tblPr>
+      <w:tblInd w:w="0" w:type="dxa"/>
+      <w:tblCellMar>
+        <w:top w:w="0" w:type="dxa"/>
+        <w:left w:w="108" w:type="dxa"/>
+        <w:bottom w:w="0" w:type="dxa"/>
+        <w:right w:w="108" w:type="dxa"/>
+      </w:tblCellMar>
+    </w:tblPr>
+  </w:style>
+  <w:style w:type="numbering" w:default="1" w:styleId="NoList">
+    <w:name w:val="No List"/>
+    <w:uiPriority w:val="99"/>
+    <w:semiHidden/>
+    <w:unhideWhenUsed/>
   </w:style>
   <w:style w:type="paragraph" w:styleId="Title">
     <w:name w:val="Title"/>
     <w:basedOn w:val="Normal"/>
     <w:next w:val="Normal"/>
+    <w:uiPriority w:val="10"/>
+    <w:qFormat/>
     <w:pPr>
-      <w:keepNext w:val="1"/>
-      <w:keepLines w:val="1"/>
-      <w:spacing w:after="60" w:before="0" w:lineRule="auto"/>
+      <w:keepNext/>
+      <w:keepLines/>
+      <w:spacing w:after="60"/>
     </w:pPr>
     <w:rPr>
       <w:sz w:val="52"/>
@@ -1930,18 +2720,64 @@
     <w:name w:val="Subtitle"/>
     <w:basedOn w:val="Normal"/>
     <w:next w:val="Normal"/>
+    <w:uiPriority w:val="11"/>
+    <w:qFormat/>
     <w:pPr>
-      <w:keepNext w:val="1"/>
-      <w:keepLines w:val="1"/>
-      <w:spacing w:after="320" w:before="0" w:lineRule="auto"/>
+      <w:keepNext/>
+      <w:keepLines/>
+      <w:spacing w:after="320"/>
     </w:pPr>
     <w:rPr>
-      <w:rFonts w:ascii="Arial" w:cs="Arial" w:eastAsia="Arial" w:hAnsi="Arial"/>
-      <w:i w:val="0"/>
       <w:color w:val="666666"/>
       <w:sz w:val="30"/>
       <w:szCs w:val="30"/>
     </w:rPr>
+  </w:style>
+  <w:style w:type="character" w:styleId="Hyperlink">
+    <w:name w:val="Hyperlink"/>
+    <w:basedOn w:val="DefaultParagraphFont"/>
+    <w:uiPriority w:val="99"/>
+    <w:unhideWhenUsed/>
+    <w:rsid w:val="00B26A6D"/>
+    <w:rPr>
+      <w:color w:val="0000FF" w:themeColor="hyperlink"/>
+      <w:u w:val="single"/>
+    </w:rPr>
+  </w:style>
+  <w:style w:type="character" w:styleId="UnresolvedMention">
+    <w:name w:val="Unresolved Mention"/>
+    <w:basedOn w:val="DefaultParagraphFont"/>
+    <w:uiPriority w:val="99"/>
+    <w:semiHidden/>
+    <w:unhideWhenUsed/>
+    <w:rsid w:val="00B26A6D"/>
+    <w:rPr>
+      <w:color w:val="605E5C"/>
+      <w:shd w:val="clear" w:color="auto" w:fill="E1DFDD"/>
+    </w:rPr>
+  </w:style>
+  <w:style w:type="character" w:styleId="FollowedHyperlink">
+    <w:name w:val="FollowedHyperlink"/>
+    <w:basedOn w:val="DefaultParagraphFont"/>
+    <w:uiPriority w:val="99"/>
+    <w:semiHidden/>
+    <w:unhideWhenUsed/>
+    <w:rsid w:val="00B26A6D"/>
+    <w:rPr>
+      <w:color w:val="800080" w:themeColor="followedHyperlink"/>
+      <w:u w:val="single"/>
+    </w:rPr>
+  </w:style>
+  <w:style w:type="paragraph" w:styleId="ListParagraph">
+    <w:name w:val="List Paragraph"/>
+    <w:basedOn w:val="Normal"/>
+    <w:uiPriority w:val="34"/>
+    <w:qFormat/>
+    <w:rsid w:val="007E15CE"/>
+    <w:pPr>
+      <w:ind w:left="720"/>
+      <w:contextualSpacing/>
+    </w:pPr>
   </w:style>
 </w:styles>
 </file>
@@ -2264,4 +3100,16 @@
   </a:objectDefaults>
   <a:extraClrSchemeLst/>
 </a:theme>
+</file>
+
+<file path=customXml/item1.xml><?xml version="1.0" encoding="utf-8"?>
+<b:Sources xmlns:b="http://schemas.openxmlformats.org/officeDocument/2006/bibliography" xmlns="http://schemas.openxmlformats.org/officeDocument/2006/bibliography" SelectedStyle="\APASixthEditionOfficeOnline.xsl" StyleName="APA" Version="6"/>
+</file>
+
+<file path=customXml/itemProps1.xml><?xml version="1.0" encoding="utf-8"?>
+<ds:datastoreItem xmlns:ds="http://schemas.openxmlformats.org/officeDocument/2006/customXml" ds:itemID="{E604C20C-3111-4C95-829C-250B03C1BC83}">
+  <ds:schemaRefs>
+    <ds:schemaRef ds:uri="http://schemas.openxmlformats.org/officeDocument/2006/bibliography"/>
+  </ds:schemaRefs>
+</ds:datastoreItem>
 </file>